--- a/EstudoP1/LinguagemC.DOCX
+++ b/EstudoP1/LinguagemC.DOCX
@@ -58,31 +58,8 @@
       <w:r>
         <w:t xml:space="preserve">Para saída: </w:t>
       </w:r>
-      <w:proofErr w:type="spellStart"/>
-      <w:r>
-        <w:t>printf</w:t>
-      </w:r>
-      <w:proofErr w:type="spellEnd"/>
-      <w:r>
-        <w:t xml:space="preserve"> ("O valor de i </w:t>
-      </w:r>
-      <w:proofErr w:type="spellStart"/>
-      <w:proofErr w:type="gramStart"/>
-      <w:r>
-        <w:t>eh</w:t>
-      </w:r>
-      <w:proofErr w:type="spellEnd"/>
-      <w:proofErr w:type="gramEnd"/>
-      <w:r>
-        <w:t xml:space="preserve">: %d\n", </w:t>
-      </w:r>
-      <w:proofErr w:type="gramStart"/>
-      <w:r>
-        <w:t>i )</w:t>
-      </w:r>
-      <w:proofErr w:type="gramEnd"/>
-      <w:r>
-        <w:t xml:space="preserve"> ;</w:t>
+      <w:r>
+        <w:t>printf ("O valor de i eh: %d\n", i ) ;</w:t>
       </w:r>
     </w:p>
     <w:p>
@@ -96,21 +73,8 @@
       <w:r>
         <w:t xml:space="preserve">Para entrada: </w:t>
       </w:r>
-      <w:proofErr w:type="spellStart"/>
-      <w:r>
-        <w:t>scanf</w:t>
-      </w:r>
-      <w:proofErr w:type="spellEnd"/>
-      <w:r>
-        <w:t xml:space="preserve"> ("%d", &amp; </w:t>
-      </w:r>
-      <w:proofErr w:type="gramStart"/>
-      <w:r>
-        <w:t>i )</w:t>
-      </w:r>
-      <w:proofErr w:type="gramEnd"/>
-      <w:r>
-        <w:t xml:space="preserve"> ;</w:t>
+      <w:r>
+        <w:t>scanf ("%d", &amp; i ) ;</w:t>
       </w:r>
     </w:p>
     <w:p>
@@ -140,26 +104,8 @@
           <w:bCs/>
         </w:rPr>
       </w:pPr>
-      <w:proofErr w:type="spellStart"/>
-      <w:r>
-        <w:t>Pré</w:t>
-      </w:r>
-      <w:proofErr w:type="spellEnd"/>
-      <w:r>
-        <w:t xml:space="preserve"> processamento: trata as diretivas de compilação (#if, #</w:t>
-      </w:r>
-      <w:proofErr w:type="gramStart"/>
-      <w:r>
-        <w:t xml:space="preserve">else, </w:t>
-      </w:r>
-      <w:proofErr w:type="spellStart"/>
-      <w:r>
-        <w:t>etc</w:t>
-      </w:r>
-      <w:proofErr w:type="spellEnd"/>
-      <w:proofErr w:type="gramEnd"/>
-      <w:r>
-        <w:t>)</w:t>
+      <w:r>
+        <w:t>Pré processamento: trata as diretivas de compilação (#if, #else, etc)</w:t>
       </w:r>
     </w:p>
     <w:p>
@@ -175,21 +121,8 @@
         </w:rPr>
       </w:pPr>
       <w:r>
-        <w:t xml:space="preserve">Compilação: converte o programa em instruções de máquina em </w:t>
-      </w:r>
-      <w:proofErr w:type="gramStart"/>
-      <w:r>
-        <w:t>arquivos .o</w:t>
-      </w:r>
-      <w:proofErr w:type="gramEnd"/>
-      <w:r>
-        <w:t>/.</w:t>
-      </w:r>
-      <w:proofErr w:type="spellStart"/>
-      <w:r>
-        <w:t>obj</w:t>
-      </w:r>
-      <w:proofErr w:type="spellEnd"/>
+        <w:t>Compilação: converte o programa em instruções de máquina em arquivos .o/.obj</w:t>
+      </w:r>
     </w:p>
     <w:p>
       <w:pPr>
@@ -307,26 +240,50 @@
     </w:p>
     <w:p>
       <w:pPr>
-        <w:rPr>
-          <w:b/>
-          <w:bCs/>
-        </w:rPr>
-      </w:pPr>
+        <w:pStyle w:val="PargrafodaLista"/>
+        <w:numPr>
+          <w:ilvl w:val="0"/>
+          <w:numId w:val="4"/>
+        </w:numPr>
+        <w:rPr>
+          <w:b/>
+          <w:bCs/>
+        </w:rPr>
+      </w:pPr>
+      <w:r>
+        <w:t xml:space="preserve">Pode-se usar o %p para imprimir um endereço com </w:t>
+      </w:r>
       <w:proofErr w:type="spellStart"/>
       <w:r>
-        <w:rPr>
-          <w:b/>
-          <w:bCs/>
-        </w:rPr>
-        <w:t>Strings</w:t>
+        <w:t>printf</w:t>
       </w:r>
       <w:proofErr w:type="spellEnd"/>
       <w:r>
-        <w:rPr>
-          <w:b/>
-          <w:bCs/>
-        </w:rPr>
-        <w:t xml:space="preserve"> na memória</w:t>
+        <w:t xml:space="preserve"> (ex.: 0x7ffeefb...)</w:t>
+      </w:r>
+    </w:p>
+    <w:p>
+      <w:pPr>
+        <w:pStyle w:val="PargrafodaLista"/>
+        <w:numPr>
+          <w:ilvl w:val="0"/>
+          <w:numId w:val="4"/>
+        </w:numPr>
+      </w:pPr>
+    </w:p>
+    <w:p>
+      <w:pPr>
+        <w:rPr>
+          <w:b/>
+          <w:bCs/>
+        </w:rPr>
+      </w:pPr>
+      <w:r>
+        <w:rPr>
+          <w:b/>
+          <w:bCs/>
+        </w:rPr>
+        <w:t>Strings na memória</w:t>
       </w:r>
     </w:p>
     <w:p>
@@ -342,23 +299,7 @@
         </w:rPr>
       </w:pPr>
       <w:r>
-        <w:t xml:space="preserve">Em C, toda </w:t>
-      </w:r>
-      <w:proofErr w:type="spellStart"/>
-      <w:r>
-        <w:t>string</w:t>
-      </w:r>
-      <w:proofErr w:type="spellEnd"/>
-      <w:r>
-        <w:t xml:space="preserve"> </w:t>
-      </w:r>
-      <w:proofErr w:type="spellStart"/>
-      <w:r>
-        <w:t>termian</w:t>
-      </w:r>
-      <w:proofErr w:type="spellEnd"/>
-      <w:r>
-        <w:t xml:space="preserve"> com u</w:t>
+        <w:t>Em C, toda string termian com u</w:t>
       </w:r>
       <w:r>
         <w:t>m caractere nulo (\0) automaticamente</w:t>
@@ -377,30 +318,6 @@
         </w:rPr>
       </w:pPr>
       <w:r>
-        <w:t xml:space="preserve">Pode-se usar o %p para imprimir um endereço com </w:t>
-      </w:r>
-      <w:proofErr w:type="spellStart"/>
-      <w:r>
-        <w:t>printf</w:t>
-      </w:r>
-      <w:proofErr w:type="spellEnd"/>
-      <w:r>
-        <w:t xml:space="preserve"> (ex.: 0x7ffeefb...)</w:t>
-      </w:r>
-    </w:p>
-    <w:p>
-      <w:pPr>
-        <w:pStyle w:val="PargrafodaLista"/>
-        <w:numPr>
-          <w:ilvl w:val="0"/>
-          <w:numId w:val="5"/>
-        </w:numPr>
-        <w:rPr>
-          <w:b/>
-          <w:bCs/>
-        </w:rPr>
-      </w:pPr>
-      <w:r>
         <w:t>Pode-se usar o %c para imprimir o caractere em si (ex.: A)</w:t>
       </w:r>
     </w:p>
@@ -413,6 +330,9 @@
         </w:rPr>
       </w:pPr>
       <w:r>
+        <w:rPr>
+          <w:noProof/>
+        </w:rPr>
         <w:drawing>
           <wp:inline distT="0" distB="0" distL="0" distR="0" wp14:anchorId="47732DE2" wp14:editId="35D09DBD">
             <wp:extent cx="5400040" cy="1614805"/>
@@ -457,7 +377,6 @@
           <w:bCs/>
         </w:rPr>
       </w:pPr>
-      <w:proofErr w:type="spellStart"/>
       <w:r>
         <w:rPr>
           <w:b/>
@@ -465,7 +384,6 @@
         </w:rPr>
         <w:t>Structs</w:t>
       </w:r>
-      <w:proofErr w:type="spellEnd"/>
     </w:p>
     <w:p>
       <w:pPr>
@@ -480,23 +398,7 @@
         </w:rPr>
       </w:pPr>
       <w:r>
-        <w:t xml:space="preserve">Um </w:t>
-      </w:r>
-      <w:proofErr w:type="spellStart"/>
-      <w:r>
-        <w:t>array</w:t>
-      </w:r>
-      <w:proofErr w:type="spellEnd"/>
-      <w:r>
-        <w:t xml:space="preserve"> armazena várias </w:t>
-      </w:r>
-      <w:proofErr w:type="spellStart"/>
-      <w:r>
-        <w:t>infos</w:t>
-      </w:r>
-      <w:proofErr w:type="spellEnd"/>
-      <w:r>
-        <w:t xml:space="preserve"> do mesmo tipo</w:t>
+        <w:t>Um array armazena várias infos do mesmo tipo</w:t>
       </w:r>
     </w:p>
     <w:p>
@@ -512,15 +414,7 @@
         </w:rPr>
       </w:pPr>
       <w:r>
-        <w:t xml:space="preserve">Um </w:t>
-      </w:r>
-      <w:proofErr w:type="spellStart"/>
-      <w:r>
-        <w:t>struct</w:t>
-      </w:r>
-      <w:proofErr w:type="spellEnd"/>
-      <w:r>
-        <w:t xml:space="preserve"> armazena dados de tipos diferentes (ex.: nome, matrícula, p1, p2)</w:t>
+        <w:t>Um struct armazena dados de tipos diferentes (ex.: nome, matrícula, p1, p2)</w:t>
       </w:r>
     </w:p>
     <w:p>
@@ -528,6 +422,10 @@
         <w:jc w:val="center"/>
       </w:pPr>
       <w:r>
+        <w:rPr>
+          <w:noProof/>
+        </w:rPr>
+        <w:lastRenderedPageBreak/>
         <w:drawing>
           <wp:inline distT="0" distB="0" distL="0" distR="0" wp14:anchorId="6DA20362" wp14:editId="2A9BACEE">
             <wp:extent cx="2190433" cy="1152525"/>
@@ -570,7 +468,9 @@
         <w:jc w:val="center"/>
       </w:pPr>
       <w:r>
-        <w:lastRenderedPageBreak/>
+        <w:rPr>
+          <w:noProof/>
+        </w:rPr>
         <w:drawing>
           <wp:inline distT="0" distB="0" distL="0" distR="0" wp14:anchorId="45488DFD" wp14:editId="2C8C2D7C">
             <wp:extent cx="5400040" cy="479425"/>
@@ -623,28 +523,1588 @@
           <w:bCs/>
         </w:rPr>
       </w:pPr>
+      <w:r>
+        <w:rPr>
+          <w:b/>
+          <w:bCs/>
+        </w:rPr>
+        <w:t>Unions</w:t>
+      </w:r>
+    </w:p>
+    <w:p>
+      <w:pPr>
+        <w:pStyle w:val="PargrafodaLista"/>
+        <w:numPr>
+          <w:ilvl w:val="0"/>
+          <w:numId w:val="8"/>
+        </w:numPr>
+        <w:rPr>
+          <w:b/>
+          <w:bCs/>
+        </w:rPr>
+      </w:pPr>
+      <w:r>
+        <w:t>Similar ao structs</w:t>
+      </w:r>
+    </w:p>
+    <w:p>
+      <w:pPr>
+        <w:pStyle w:val="PargrafodaLista"/>
+        <w:numPr>
+          <w:ilvl w:val="0"/>
+          <w:numId w:val="8"/>
+        </w:numPr>
+        <w:rPr>
+          <w:b/>
+          <w:bCs/>
+        </w:rPr>
+      </w:pPr>
+      <w:r>
+        <w:t>Quando declarado com vários campos, não é possível armazenar ao mesmo tempo, apenas alternadamente</w:t>
+      </w:r>
+    </w:p>
+    <w:p>
+      <w:pPr>
+        <w:rPr>
+          <w:b/>
+          <w:bCs/>
+        </w:rPr>
+      </w:pPr>
+      <w:r>
+        <w:rPr>
+          <w:b/>
+          <w:bCs/>
+          <w:noProof/>
+        </w:rPr>
+        <w:drawing>
+          <wp:inline distT="0" distB="0" distL="0" distR="0" wp14:anchorId="1D295ECB" wp14:editId="09687D54">
+            <wp:extent cx="1630680" cy="701997"/>
+            <wp:effectExtent l="0" t="0" r="7620" b="3175"/>
+            <wp:docPr id="781637609" name="Picture 1" descr="A close-up of words&#10;&#10;AI-generated content may be incorrect."/>
+            <wp:cNvGraphicFramePr>
+              <a:graphicFrameLocks xmlns:a="http://schemas.openxmlformats.org/drawingml/2006/main" noChangeAspect="1"/>
+            </wp:cNvGraphicFramePr>
+            <a:graphic xmlns:a="http://schemas.openxmlformats.org/drawingml/2006/main">
+              <a:graphicData uri="http://schemas.openxmlformats.org/drawingml/2006/picture">
+                <pic:pic xmlns:pic="http://schemas.openxmlformats.org/drawingml/2006/picture">
+                  <pic:nvPicPr>
+                    <pic:cNvPr id="781637609" name="Picture 1" descr="A close-up of words&#10;&#10;AI-generated content may be incorrect."/>
+                    <pic:cNvPicPr/>
+                  </pic:nvPicPr>
+                  <pic:blipFill>
+                    <a:blip r:embed="rId8"/>
+                    <a:stretch>
+                      <a:fillRect/>
+                    </a:stretch>
+                  </pic:blipFill>
+                  <pic:spPr>
+                    <a:xfrm>
+                      <a:off x="0" y="0"/>
+                      <a:ext cx="1648305" cy="709584"/>
+                    </a:xfrm>
+                    <a:prstGeom prst="rect">
+                      <a:avLst/>
+                    </a:prstGeom>
+                  </pic:spPr>
+                </pic:pic>
+              </a:graphicData>
+            </a:graphic>
+          </wp:inline>
+        </w:drawing>
+      </w:r>
+    </w:p>
+    <w:p>
+      <w:pPr>
+        <w:rPr>
+          <w:b/>
+          <w:bCs/>
+        </w:rPr>
+      </w:pPr>
+      <w:r>
+        <w:rPr>
+          <w:b/>
+          <w:bCs/>
+        </w:rPr>
+        <w:t>Enums</w:t>
+      </w:r>
+      <w:r>
+        <w:t xml:space="preserve"> </w:t>
+      </w:r>
+    </w:p>
+    <w:p>
+      <w:pPr>
+        <w:rPr>
+          <w:b/>
+          <w:bCs/>
+        </w:rPr>
+      </w:pPr>
+      <w:r>
+        <w:rPr>
+          <w:b/>
+          <w:bCs/>
+          <w:noProof/>
+        </w:rPr>
+        <w:drawing>
+          <wp:inline distT="0" distB="0" distL="0" distR="0" wp14:anchorId="533F2507" wp14:editId="49F938CA">
+            <wp:extent cx="1676400" cy="726982"/>
+            <wp:effectExtent l="0" t="0" r="0" b="0"/>
+            <wp:docPr id="1811470693" name="Picture 1" descr="A close-up of a code&#10;&#10;AI-generated content may be incorrect."/>
+            <wp:cNvGraphicFramePr>
+              <a:graphicFrameLocks xmlns:a="http://schemas.openxmlformats.org/drawingml/2006/main" noChangeAspect="1"/>
+            </wp:cNvGraphicFramePr>
+            <a:graphic xmlns:a="http://schemas.openxmlformats.org/drawingml/2006/main">
+              <a:graphicData uri="http://schemas.openxmlformats.org/drawingml/2006/picture">
+                <pic:pic xmlns:pic="http://schemas.openxmlformats.org/drawingml/2006/picture">
+                  <pic:nvPicPr>
+                    <pic:cNvPr id="1811470693" name="Picture 1" descr="A close-up of a code&#10;&#10;AI-generated content may be incorrect."/>
+                    <pic:cNvPicPr/>
+                  </pic:nvPicPr>
+                  <pic:blipFill>
+                    <a:blip r:embed="rId9"/>
+                    <a:stretch>
+                      <a:fillRect/>
+                    </a:stretch>
+                  </pic:blipFill>
+                  <pic:spPr>
+                    <a:xfrm>
+                      <a:off x="0" y="0"/>
+                      <a:ext cx="1709938" cy="741526"/>
+                    </a:xfrm>
+                    <a:prstGeom prst="rect">
+                      <a:avLst/>
+                    </a:prstGeom>
+                  </pic:spPr>
+                </pic:pic>
+              </a:graphicData>
+            </a:graphic>
+          </wp:inline>
+        </w:drawing>
+      </w:r>
+    </w:p>
+    <w:p>
+      <w:pPr>
+        <w:rPr>
+          <w:b/>
+          <w:bCs/>
+        </w:rPr>
+      </w:pPr>
+      <w:r>
+        <w:rPr>
+          <w:b/>
+          <w:bCs/>
+        </w:rPr>
+        <w:t>Arquivos</w:t>
+      </w:r>
+    </w:p>
+    <w:p>
+      <w:pPr>
+        <w:pStyle w:val="PargrafodaLista"/>
+        <w:numPr>
+          <w:ilvl w:val="0"/>
+          <w:numId w:val="11"/>
+        </w:numPr>
+        <w:rPr>
+          <w:b/>
+          <w:bCs/>
+        </w:rPr>
+      </w:pPr>
       <w:proofErr w:type="spellStart"/>
       <w:r>
-        <w:rPr>
-          <w:b/>
-          <w:bCs/>
-        </w:rPr>
-        <w:t>Unions</w:t>
+        <w:t>argc</w:t>
       </w:r>
       <w:proofErr w:type="spellEnd"/>
-    </w:p>
-    <w:p>
-      <w:pPr>
-        <w:rPr>
-          <w:b/>
-          <w:bCs/>
-        </w:rPr>
-      </w:pPr>
+      <w:r>
+        <w:t xml:space="preserve"> indica o </w:t>
+      </w:r>
+      <w:proofErr w:type="spellStart"/>
+      <w:r>
+        <w:t>núm</w:t>
+      </w:r>
+      <w:proofErr w:type="spellEnd"/>
+      <w:r>
+        <w:t xml:space="preserve"> de palavras na linha de comando</w:t>
+      </w:r>
+    </w:p>
+    <w:p>
+      <w:pPr>
+        <w:pStyle w:val="PargrafodaLista"/>
+        <w:numPr>
+          <w:ilvl w:val="0"/>
+          <w:numId w:val="11"/>
+        </w:numPr>
+        <w:rPr>
+          <w:b/>
+          <w:bCs/>
+        </w:rPr>
+      </w:pPr>
+      <w:proofErr w:type="spellStart"/>
+      <w:r>
+        <w:t>argv</w:t>
+      </w:r>
+      <w:proofErr w:type="spellEnd"/>
+      <w:r>
+        <w:t xml:space="preserve"> é um vetor de </w:t>
+      </w:r>
+      <w:proofErr w:type="spellStart"/>
+      <w:r>
+        <w:t>strings</w:t>
+      </w:r>
+      <w:proofErr w:type="spellEnd"/>
+      <w:r>
+        <w:t xml:space="preserve"> que contém as palavras na linha de comando</w:t>
+      </w:r>
+    </w:p>
+    <w:p>
+      <w:pPr>
+        <w:pStyle w:val="PargrafodaLista"/>
+        <w:numPr>
+          <w:ilvl w:val="0"/>
+          <w:numId w:val="10"/>
+        </w:numPr>
+        <w:rPr>
+          <w:b/>
+          <w:bCs/>
+        </w:rPr>
+      </w:pPr>
+      <w:r>
+        <w:t xml:space="preserve">Para abrir usa-se </w:t>
+      </w:r>
+      <w:r>
+        <w:t xml:space="preserve">FILE * </w:t>
+      </w:r>
+      <w:proofErr w:type="spellStart"/>
+      <w:r>
+        <w:t>fopen</w:t>
+      </w:r>
+      <w:proofErr w:type="spellEnd"/>
+      <w:r>
+        <w:t xml:space="preserve"> </w:t>
+      </w:r>
+      <w:proofErr w:type="gramStart"/>
+      <w:r>
+        <w:t xml:space="preserve">( </w:t>
+      </w:r>
+      <w:proofErr w:type="spellStart"/>
+      <w:r>
+        <w:t>const</w:t>
+      </w:r>
+      <w:proofErr w:type="spellEnd"/>
+      <w:proofErr w:type="gramEnd"/>
+      <w:r>
+        <w:t xml:space="preserve"> char * </w:t>
+      </w:r>
+      <w:proofErr w:type="gramStart"/>
+      <w:r>
+        <w:t>arquivo ,</w:t>
+      </w:r>
+      <w:proofErr w:type="gramEnd"/>
+      <w:r>
+        <w:t xml:space="preserve"> </w:t>
+      </w:r>
+      <w:proofErr w:type="spellStart"/>
+      <w:r>
+        <w:t>const</w:t>
+      </w:r>
+      <w:proofErr w:type="spellEnd"/>
+      <w:r>
+        <w:t xml:space="preserve"> char * </w:t>
+      </w:r>
+      <w:proofErr w:type="gramStart"/>
+      <w:r>
+        <w:t>modo )</w:t>
+      </w:r>
+      <w:proofErr w:type="gramEnd"/>
+      <w:r>
+        <w:t>;</w:t>
+      </w:r>
+    </w:p>
+    <w:p>
+      <w:pPr>
+        <w:pStyle w:val="PargrafodaLista"/>
+        <w:numPr>
+          <w:ilvl w:val="0"/>
+          <w:numId w:val="10"/>
+        </w:numPr>
+        <w:rPr>
+          <w:b/>
+          <w:bCs/>
+        </w:rPr>
+      </w:pPr>
+      <w:r>
+        <w:t>Arquivo é o nome do arquivo e modo o tipo de acesso</w:t>
+      </w:r>
+      <w:r>
+        <w:cr/>
+      </w:r>
+      <w:r>
+        <w:drawing>
+          <wp:inline distT="0" distB="0" distL="0" distR="0" wp14:anchorId="087B28F6" wp14:editId="249C2A35">
+            <wp:extent cx="4400550" cy="788104"/>
+            <wp:effectExtent l="0" t="0" r="0" b="0"/>
+            <wp:docPr id="1391905562" name="Imagem 1" descr="Texto&#10;&#10;O conteúdo gerado por IA pode estar incorreto."/>
+            <wp:cNvGraphicFramePr>
+              <a:graphicFrameLocks xmlns:a="http://schemas.openxmlformats.org/drawingml/2006/main" noChangeAspect="1"/>
+            </wp:cNvGraphicFramePr>
+            <a:graphic xmlns:a="http://schemas.openxmlformats.org/drawingml/2006/main">
+              <a:graphicData uri="http://schemas.openxmlformats.org/drawingml/2006/picture">
+                <pic:pic xmlns:pic="http://schemas.openxmlformats.org/drawingml/2006/picture">
+                  <pic:nvPicPr>
+                    <pic:cNvPr id="1391905562" name="Imagem 1" descr="Texto&#10;&#10;O conteúdo gerado por IA pode estar incorreto."/>
+                    <pic:cNvPicPr/>
+                  </pic:nvPicPr>
+                  <pic:blipFill>
+                    <a:blip r:embed="rId10"/>
+                    <a:stretch>
+                      <a:fillRect/>
+                    </a:stretch>
+                  </pic:blipFill>
+                  <pic:spPr>
+                    <a:xfrm>
+                      <a:off x="0" y="0"/>
+                      <a:ext cx="4429454" cy="793280"/>
+                    </a:xfrm>
+                    <a:prstGeom prst="rect">
+                      <a:avLst/>
+                    </a:prstGeom>
+                  </pic:spPr>
+                </pic:pic>
+              </a:graphicData>
+            </a:graphic>
+          </wp:inline>
+        </w:drawing>
+      </w:r>
+    </w:p>
+    <w:p>
+      <w:pPr>
+        <w:pStyle w:val="PargrafodaLista"/>
+        <w:numPr>
+          <w:ilvl w:val="0"/>
+          <w:numId w:val="10"/>
+        </w:numPr>
+        <w:rPr>
+          <w:b/>
+          <w:bCs/>
+        </w:rPr>
+      </w:pPr>
+      <w:r>
+        <w:t xml:space="preserve">Para fechar um arquivo usa-se </w:t>
+      </w:r>
+      <w:proofErr w:type="spellStart"/>
+      <w:r>
+        <w:t>int</w:t>
+      </w:r>
+      <w:proofErr w:type="spellEnd"/>
+      <w:r>
+        <w:t xml:space="preserve"> </w:t>
+      </w:r>
+      <w:proofErr w:type="spellStart"/>
+      <w:proofErr w:type="gramStart"/>
+      <w:r>
+        <w:t>fclose</w:t>
+      </w:r>
+      <w:proofErr w:type="spellEnd"/>
+      <w:r>
+        <w:t>(</w:t>
+      </w:r>
+      <w:proofErr w:type="gramEnd"/>
+      <w:r>
+        <w:t>FILE *f)</w:t>
+      </w:r>
+    </w:p>
+    <w:p>
+      <w:pPr>
+        <w:pStyle w:val="PargrafodaLista"/>
+        <w:numPr>
+          <w:ilvl w:val="0"/>
+          <w:numId w:val="10"/>
+        </w:numPr>
+        <w:rPr>
+          <w:b/>
+          <w:bCs/>
+        </w:rPr>
+      </w:pPr>
+      <w:r>
+        <w:t>Onde f é o endereço do arquivo que será fechado</w:t>
+      </w:r>
+    </w:p>
+    <w:p>
+      <w:pPr>
+        <w:pStyle w:val="PargrafodaLista"/>
+        <w:numPr>
+          <w:ilvl w:val="0"/>
+          <w:numId w:val="10"/>
+        </w:numPr>
+        <w:rPr>
+          <w:b/>
+          <w:bCs/>
+        </w:rPr>
+      </w:pPr>
+      <w:r>
+        <w:t>Retorna 0 se sucesso, EOF se fracasso (todo arquivo aberto deve ser fechado)</w:t>
+      </w:r>
     </w:p>
     <w:p>
       <w:pPr>
         <w:jc w:val="center"/>
       </w:pPr>
+      <w:r>
+        <w:lastRenderedPageBreak/>
+        <w:drawing>
+          <wp:inline distT="0" distB="0" distL="0" distR="0" wp14:anchorId="2B82AC80" wp14:editId="0EF0E317">
+            <wp:extent cx="3543449" cy="2505075"/>
+            <wp:effectExtent l="0" t="0" r="0" b="0"/>
+            <wp:docPr id="1369591240" name="Imagem 1" descr="Texto&#10;&#10;O conteúdo gerado por IA pode estar incorreto."/>
+            <wp:cNvGraphicFramePr>
+              <a:graphicFrameLocks xmlns:a="http://schemas.openxmlformats.org/drawingml/2006/main" noChangeAspect="1"/>
+            </wp:cNvGraphicFramePr>
+            <a:graphic xmlns:a="http://schemas.openxmlformats.org/drawingml/2006/main">
+              <a:graphicData uri="http://schemas.openxmlformats.org/drawingml/2006/picture">
+                <pic:pic xmlns:pic="http://schemas.openxmlformats.org/drawingml/2006/picture">
+                  <pic:nvPicPr>
+                    <pic:cNvPr id="1369591240" name="Imagem 1" descr="Texto&#10;&#10;O conteúdo gerado por IA pode estar incorreto."/>
+                    <pic:cNvPicPr/>
+                  </pic:nvPicPr>
+                  <pic:blipFill>
+                    <a:blip r:embed="rId11"/>
+                    <a:stretch>
+                      <a:fillRect/>
+                    </a:stretch>
+                  </pic:blipFill>
+                  <pic:spPr>
+                    <a:xfrm>
+                      <a:off x="0" y="0"/>
+                      <a:ext cx="3554575" cy="2512941"/>
+                    </a:xfrm>
+                    <a:prstGeom prst="rect">
+                      <a:avLst/>
+                    </a:prstGeom>
+                  </pic:spPr>
+                </pic:pic>
+              </a:graphicData>
+            </a:graphic>
+          </wp:inline>
+        </w:drawing>
+      </w:r>
+    </w:p>
+    <w:p>
+      <w:pPr>
+        <w:rPr>
+          <w:b/>
+          <w:bCs/>
+        </w:rPr>
+      </w:pPr>
+      <w:r>
+        <w:rPr>
+          <w:b/>
+          <w:bCs/>
+        </w:rPr>
+        <w:t>Compilação Modular</w:t>
+      </w:r>
+    </w:p>
+    <w:p>
+      <w:pPr>
+        <w:pStyle w:val="PargrafodaLista"/>
+        <w:numPr>
+          <w:ilvl w:val="0"/>
+          <w:numId w:val="12"/>
+        </w:numPr>
+        <w:rPr>
+          <w:b/>
+          <w:bCs/>
+        </w:rPr>
+      </w:pPr>
+      <w:r>
+        <w:t>Para cada módulo são utilizados dois arquivos</w:t>
+      </w:r>
+    </w:p>
+    <w:p>
+      <w:pPr>
+        <w:pStyle w:val="PargrafodaLista"/>
+        <w:numPr>
+          <w:ilvl w:val="0"/>
+          <w:numId w:val="12"/>
+        </w:numPr>
+        <w:rPr>
+          <w:b/>
+          <w:bCs/>
+        </w:rPr>
+      </w:pPr>
+      <w:r>
+        <w:t>Declarações (.h): declaração das funções e constantes</w:t>
+      </w:r>
+    </w:p>
+    <w:p>
+      <w:pPr>
+        <w:pStyle w:val="PargrafodaLista"/>
+        <w:numPr>
+          <w:ilvl w:val="0"/>
+          <w:numId w:val="12"/>
+        </w:numPr>
+        <w:rPr>
+          <w:b/>
+          <w:bCs/>
+        </w:rPr>
+      </w:pPr>
+      <w:r>
+        <w:t>Implementação (.c):</w:t>
+      </w:r>
+      <w:r>
+        <w:t xml:space="preserve"> contém a implementação das funções declaradas no .h</w:t>
+      </w:r>
+    </w:p>
+    <w:p>
+      <w:pPr>
+        <w:pStyle w:val="PargrafodaLista"/>
+        <w:numPr>
+          <w:ilvl w:val="0"/>
+          <w:numId w:val="12"/>
+        </w:numPr>
+        <w:rPr>
+          <w:b/>
+          <w:bCs/>
+        </w:rPr>
+      </w:pPr>
+      <w:r>
+        <w:t xml:space="preserve">Um </w:t>
+      </w:r>
+      <w:proofErr w:type="spellStart"/>
+      <w:r>
+        <w:t>makefile</w:t>
+      </w:r>
+      <w:proofErr w:type="spellEnd"/>
+      <w:r>
+        <w:t xml:space="preserve"> indica os comandos necessários para compilação</w:t>
+      </w:r>
+    </w:p>
+    <w:p>
+      <w:pPr>
+        <w:rPr>
+          <w:b/>
+          <w:bCs/>
+        </w:rPr>
+      </w:pPr>
+      <w:r>
+        <w:rPr>
+          <w:b/>
+          <w:bCs/>
+        </w:rPr>
+        <w:t>Bibliotecas Estáticas e Dinâmicas</w:t>
+      </w:r>
+    </w:p>
+    <w:p>
+      <w:pPr>
+        <w:pStyle w:val="PargrafodaLista"/>
+        <w:numPr>
+          <w:ilvl w:val="0"/>
+          <w:numId w:val="13"/>
+        </w:numPr>
+      </w:pPr>
+      <w:r>
+        <w:t>Bibliotecas são incluídas na etapa de ligação que é feita pelo compilador</w:t>
+      </w:r>
+    </w:p>
+    <w:p>
+      <w:pPr>
+        <w:pStyle w:val="PargrafodaLista"/>
+        <w:numPr>
+          <w:ilvl w:val="0"/>
+          <w:numId w:val="13"/>
+        </w:numPr>
+      </w:pPr>
+      <w:r>
+        <w:t>Há duas formas de ligação:</w:t>
+      </w:r>
+    </w:p>
+    <w:p>
+      <w:pPr>
+        <w:pStyle w:val="PargrafodaLista"/>
+        <w:numPr>
+          <w:ilvl w:val="0"/>
+          <w:numId w:val="13"/>
+        </w:numPr>
+        <w:rPr>
+          <w:b/>
+          <w:bCs/>
+        </w:rPr>
+      </w:pPr>
+      <w:r>
+        <w:rPr>
+          <w:b/>
+          <w:bCs/>
+        </w:rPr>
+        <w:t>Estática</w:t>
+      </w:r>
+    </w:p>
+    <w:p>
+      <w:pPr>
+        <w:pStyle w:val="PargrafodaLista"/>
+        <w:numPr>
+          <w:ilvl w:val="0"/>
+          <w:numId w:val="13"/>
+        </w:numPr>
+        <w:rPr>
+          <w:b/>
+          <w:bCs/>
+        </w:rPr>
+      </w:pPr>
+      <w:r>
+        <w:t>Incorporados diretamente no código</w:t>
+      </w:r>
+    </w:p>
+    <w:p>
+      <w:pPr>
+        <w:pStyle w:val="PargrafodaLista"/>
+        <w:numPr>
+          <w:ilvl w:val="0"/>
+          <w:numId w:val="13"/>
+        </w:numPr>
+        <w:rPr>
+          <w:b/>
+          <w:bCs/>
+        </w:rPr>
+      </w:pPr>
+      <w:r>
+        <w:t>Ocorre quando se compila um programa com vários módulos</w:t>
+      </w:r>
+    </w:p>
+    <w:p>
+      <w:pPr>
+        <w:pStyle w:val="PargrafodaLista"/>
+        <w:numPr>
+          <w:ilvl w:val="0"/>
+          <w:numId w:val="13"/>
+        </w:numPr>
+        <w:rPr>
+          <w:b/>
+          <w:bCs/>
+        </w:rPr>
+      </w:pPr>
+      <w:r>
+        <w:t>Cada código é compilado e produz um arquivo com código</w:t>
+      </w:r>
+      <w:r>
+        <w:rPr>
+          <w:b/>
+          <w:bCs/>
+        </w:rPr>
+        <w:t xml:space="preserve"> </w:t>
+      </w:r>
+    </w:p>
+    <w:p>
+      <w:pPr>
+        <w:pStyle w:val="PargrafodaLista"/>
+        <w:numPr>
+          <w:ilvl w:val="0"/>
+          <w:numId w:val="13"/>
+        </w:numPr>
+        <w:rPr>
+          <w:b/>
+          <w:bCs/>
+        </w:rPr>
+      </w:pPr>
+      <w:r>
+        <w:rPr>
+          <w:b/>
+          <w:bCs/>
+        </w:rPr>
+        <w:t>Dinâmica</w:t>
+      </w:r>
+    </w:p>
+    <w:p>
+      <w:pPr>
+        <w:pStyle w:val="PargrafodaLista"/>
+        <w:numPr>
+          <w:ilvl w:val="0"/>
+          <w:numId w:val="13"/>
+        </w:numPr>
+      </w:pPr>
+      <w:r>
+        <w:t>Forma mais comum, referenciadas no código</w:t>
+      </w:r>
+    </w:p>
+    <w:p>
+      <w:pPr>
+        <w:pStyle w:val="PargrafodaLista"/>
+        <w:numPr>
+          <w:ilvl w:val="0"/>
+          <w:numId w:val="13"/>
+        </w:numPr>
+      </w:pPr>
+      <w:r>
+        <w:t>O Sist. Op. Identifica as referências e carrega as bibliotecas necessárias</w:t>
+      </w:r>
+    </w:p>
+    <w:p>
+      <w:pPr>
+        <w:rPr>
+          <w:b/>
+          <w:bCs/>
+        </w:rPr>
+      </w:pPr>
+      <w:r>
+        <w:rPr>
+          <w:b/>
+          <w:bCs/>
+        </w:rPr>
+        <w:t>Manipulação de bits</w:t>
+      </w:r>
+    </w:p>
+    <w:p>
+      <w:pPr>
+        <w:jc w:val="center"/>
+        <w:rPr>
+          <w:b/>
+          <w:bCs/>
+        </w:rPr>
+      </w:pPr>
+      <w:r>
+        <w:rPr>
+          <w:b/>
+          <w:bCs/>
+        </w:rPr>
+        <w:drawing>
+          <wp:inline distT="0" distB="0" distL="0" distR="0" wp14:anchorId="193261B9" wp14:editId="144F6F7C">
+            <wp:extent cx="4886325" cy="2226542"/>
+            <wp:effectExtent l="0" t="0" r="0" b="2540"/>
+            <wp:docPr id="43962750" name="Imagem 1" descr="Texto, Carta&#10;&#10;O conteúdo gerado por IA pode estar incorreto."/>
+            <wp:cNvGraphicFramePr>
+              <a:graphicFrameLocks xmlns:a="http://schemas.openxmlformats.org/drawingml/2006/main" noChangeAspect="1"/>
+            </wp:cNvGraphicFramePr>
+            <a:graphic xmlns:a="http://schemas.openxmlformats.org/drawingml/2006/main">
+              <a:graphicData uri="http://schemas.openxmlformats.org/drawingml/2006/picture">
+                <pic:pic xmlns:pic="http://schemas.openxmlformats.org/drawingml/2006/picture">
+                  <pic:nvPicPr>
+                    <pic:cNvPr id="43962750" name="Imagem 1" descr="Texto, Carta&#10;&#10;O conteúdo gerado por IA pode estar incorreto."/>
+                    <pic:cNvPicPr/>
+                  </pic:nvPicPr>
+                  <pic:blipFill>
+                    <a:blip r:embed="rId12"/>
+                    <a:stretch>
+                      <a:fillRect/>
+                    </a:stretch>
+                  </pic:blipFill>
+                  <pic:spPr>
+                    <a:xfrm>
+                      <a:off x="0" y="0"/>
+                      <a:ext cx="4889861" cy="2228153"/>
+                    </a:xfrm>
+                    <a:prstGeom prst="rect">
+                      <a:avLst/>
+                    </a:prstGeom>
+                  </pic:spPr>
+                </pic:pic>
+              </a:graphicData>
+            </a:graphic>
+          </wp:inline>
+        </w:drawing>
+      </w:r>
+    </w:p>
+    <w:p>
+      <w:pPr>
+        <w:jc w:val="center"/>
+        <w:rPr>
+          <w:b/>
+          <w:bCs/>
+        </w:rPr>
+      </w:pPr>
+      <w:r>
+        <w:rPr>
+          <w:b/>
+          <w:bCs/>
+        </w:rPr>
+        <w:lastRenderedPageBreak/>
+        <w:drawing>
+          <wp:inline distT="0" distB="0" distL="0" distR="0" wp14:anchorId="50515313" wp14:editId="6B5F9B0E">
+            <wp:extent cx="4867275" cy="884283"/>
+            <wp:effectExtent l="0" t="0" r="0" b="0"/>
+            <wp:docPr id="48006857" name="Imagem 1" descr="Texto&#10;&#10;O conteúdo gerado por IA pode estar incorreto."/>
+            <wp:cNvGraphicFramePr>
+              <a:graphicFrameLocks xmlns:a="http://schemas.openxmlformats.org/drawingml/2006/main" noChangeAspect="1"/>
+            </wp:cNvGraphicFramePr>
+            <a:graphic xmlns:a="http://schemas.openxmlformats.org/drawingml/2006/main">
+              <a:graphicData uri="http://schemas.openxmlformats.org/drawingml/2006/picture">
+                <pic:pic xmlns:pic="http://schemas.openxmlformats.org/drawingml/2006/picture">
+                  <pic:nvPicPr>
+                    <pic:cNvPr id="48006857" name="Imagem 1" descr="Texto&#10;&#10;O conteúdo gerado por IA pode estar incorreto."/>
+                    <pic:cNvPicPr/>
+                  </pic:nvPicPr>
+                  <pic:blipFill>
+                    <a:blip r:embed="rId13"/>
+                    <a:stretch>
+                      <a:fillRect/>
+                    </a:stretch>
+                  </pic:blipFill>
+                  <pic:spPr>
+                    <a:xfrm>
+                      <a:off x="0" y="0"/>
+                      <a:ext cx="4921095" cy="894061"/>
+                    </a:xfrm>
+                    <a:prstGeom prst="rect">
+                      <a:avLst/>
+                    </a:prstGeom>
+                  </pic:spPr>
+                </pic:pic>
+              </a:graphicData>
+            </a:graphic>
+          </wp:inline>
+        </w:drawing>
+      </w:r>
+    </w:p>
+    <w:p>
+      <w:pPr>
+        <w:rPr>
+          <w:b/>
+          <w:bCs/>
+        </w:rPr>
+      </w:pPr>
+      <w:r>
+        <w:rPr>
+          <w:b/>
+          <w:bCs/>
+        </w:rPr>
+        <w:t xml:space="preserve">Operadores </w:t>
+      </w:r>
+      <w:proofErr w:type="spellStart"/>
+      <w:r>
+        <w:rPr>
+          <w:b/>
+          <w:bCs/>
+        </w:rPr>
+        <w:t>Bitwise</w:t>
+      </w:r>
+      <w:proofErr w:type="spellEnd"/>
+    </w:p>
+    <w:p>
+      <w:pPr>
+        <w:pStyle w:val="PargrafodaLista"/>
+        <w:numPr>
+          <w:ilvl w:val="0"/>
+          <w:numId w:val="15"/>
+        </w:numPr>
+        <w:rPr>
+          <w:b/>
+          <w:bCs/>
+        </w:rPr>
+      </w:pPr>
+      <w:r>
+        <w:t>Manipulam cada bit dos operandos</w:t>
+      </w:r>
+    </w:p>
+    <w:p>
+      <w:pPr>
+        <w:pStyle w:val="PargrafodaLista"/>
+        <w:numPr>
+          <w:ilvl w:val="0"/>
+          <w:numId w:val="15"/>
+        </w:numPr>
+        <w:rPr>
+          <w:b/>
+          <w:bCs/>
+        </w:rPr>
+      </w:pPr>
+      <w:r>
+        <w:t>Lógicos: aplicam operações lógicas bit-a-bit (NOT, AND, OR, XOR)</w:t>
+      </w:r>
+    </w:p>
+    <w:p>
+      <w:pPr>
+        <w:pStyle w:val="PargrafodaLista"/>
+        <w:numPr>
+          <w:ilvl w:val="0"/>
+          <w:numId w:val="15"/>
+        </w:numPr>
+        <w:rPr>
+          <w:b/>
+          <w:bCs/>
+        </w:rPr>
+      </w:pPr>
+      <w:r>
+        <w:t>Deslocamento: deslocam os bits para esquerda/direita</w:t>
+      </w:r>
+    </w:p>
+    <w:p>
+      <w:pPr>
+        <w:rPr>
+          <w:b/>
+          <w:bCs/>
+        </w:rPr>
+      </w:pPr>
+      <w:r>
+        <w:t xml:space="preserve"> </w:t>
+      </w:r>
+      <w:r>
+        <w:rPr>
+          <w:b/>
+          <w:bCs/>
+        </w:rPr>
+        <w:t>Alocação Dinâmica de Memória</w:t>
+      </w:r>
+    </w:p>
+    <w:p>
+      <w:r>
+        <w:t>Layout:</w:t>
+      </w:r>
+    </w:p>
+    <w:p>
+      <w:pPr>
+        <w:pStyle w:val="PargrafodaLista"/>
+        <w:numPr>
+          <w:ilvl w:val="0"/>
+          <w:numId w:val="17"/>
+        </w:numPr>
+      </w:pPr>
+      <w:proofErr w:type="spellStart"/>
+      <w:r>
+        <w:rPr>
+          <w:b/>
+          <w:bCs/>
+        </w:rPr>
+        <w:t>User</w:t>
+      </w:r>
+      <w:proofErr w:type="spellEnd"/>
+      <w:r>
+        <w:rPr>
+          <w:b/>
+          <w:bCs/>
+        </w:rPr>
+        <w:t xml:space="preserve"> Stack: </w:t>
+      </w:r>
+      <w:r>
+        <w:t>armazena todas as variáveis de uma função</w:t>
+      </w:r>
+    </w:p>
+    <w:p>
+      <w:pPr>
+        <w:pStyle w:val="PargrafodaLista"/>
+        <w:numPr>
+          <w:ilvl w:val="0"/>
+          <w:numId w:val="17"/>
+        </w:numPr>
+      </w:pPr>
+      <w:proofErr w:type="spellStart"/>
+      <w:r>
+        <w:rPr>
+          <w:b/>
+          <w:bCs/>
+        </w:rPr>
+        <w:t>Runtime</w:t>
+      </w:r>
+      <w:proofErr w:type="spellEnd"/>
+      <w:r>
+        <w:rPr>
+          <w:b/>
+          <w:bCs/>
+        </w:rPr>
+        <w:t xml:space="preserve"> </w:t>
+      </w:r>
+      <w:proofErr w:type="spellStart"/>
+      <w:r>
+        <w:rPr>
+          <w:b/>
+          <w:bCs/>
+        </w:rPr>
+        <w:t>heap</w:t>
+      </w:r>
+      <w:proofErr w:type="spellEnd"/>
+      <w:r>
+        <w:rPr>
+          <w:b/>
+          <w:bCs/>
+        </w:rPr>
+        <w:t>:</w:t>
+      </w:r>
+      <w:r>
+        <w:t xml:space="preserve"> usado para alocação dinâmica</w:t>
+      </w:r>
+    </w:p>
+    <w:p>
+      <w:pPr>
+        <w:pStyle w:val="PargrafodaLista"/>
+        <w:numPr>
+          <w:ilvl w:val="0"/>
+          <w:numId w:val="17"/>
+        </w:numPr>
+      </w:pPr>
+      <w:proofErr w:type="spellStart"/>
+      <w:r>
+        <w:rPr>
+          <w:b/>
+          <w:bCs/>
+        </w:rPr>
+        <w:t>Read-write</w:t>
+      </w:r>
+      <w:proofErr w:type="spellEnd"/>
+      <w:r>
+        <w:rPr>
+          <w:b/>
+          <w:bCs/>
+        </w:rPr>
+        <w:t xml:space="preserve"> </w:t>
+      </w:r>
+      <w:proofErr w:type="spellStart"/>
+      <w:r>
+        <w:rPr>
+          <w:b/>
+          <w:bCs/>
+        </w:rPr>
+        <w:t>segment</w:t>
+      </w:r>
+      <w:proofErr w:type="spellEnd"/>
+      <w:r>
+        <w:rPr>
+          <w:b/>
+          <w:bCs/>
+        </w:rPr>
+        <w:t xml:space="preserve">: </w:t>
+      </w:r>
+      <w:r>
+        <w:t>as variáveis globais de um</w:t>
+      </w:r>
+      <w:r>
+        <w:t xml:space="preserve"> programa</w:t>
+      </w:r>
+    </w:p>
+    <w:p>
+      <w:pPr>
+        <w:pStyle w:val="PargrafodaLista"/>
+        <w:numPr>
+          <w:ilvl w:val="0"/>
+          <w:numId w:val="17"/>
+        </w:numPr>
+      </w:pPr>
+      <w:proofErr w:type="spellStart"/>
+      <w:r>
+        <w:rPr>
+          <w:b/>
+          <w:bCs/>
+        </w:rPr>
+        <w:t>Read-only</w:t>
+      </w:r>
+      <w:proofErr w:type="spellEnd"/>
+      <w:r>
+        <w:rPr>
+          <w:b/>
+          <w:bCs/>
+        </w:rPr>
+        <w:t xml:space="preserve"> </w:t>
+      </w:r>
+      <w:proofErr w:type="spellStart"/>
+      <w:r>
+        <w:rPr>
+          <w:b/>
+          <w:bCs/>
+        </w:rPr>
+        <w:t>segment</w:t>
+      </w:r>
+      <w:proofErr w:type="spellEnd"/>
+      <w:r>
+        <w:rPr>
+          <w:b/>
+          <w:bCs/>
+        </w:rPr>
+        <w:t xml:space="preserve">: </w:t>
+      </w:r>
+      <w:r>
+        <w:t>o código do p</w:t>
+      </w:r>
+      <w:r>
+        <w:t>rograma</w:t>
+      </w:r>
+    </w:p>
+    <w:p>
+      <w:r>
+        <w:t>Usa-se funções específicas para alocar memória dinamicamente:</w:t>
+      </w:r>
+    </w:p>
+    <w:p>
+      <w:pPr>
+        <w:pStyle w:val="PargrafodaLista"/>
+        <w:numPr>
+          <w:ilvl w:val="0"/>
+          <w:numId w:val="18"/>
+        </w:numPr>
+      </w:pPr>
+      <w:proofErr w:type="spellStart"/>
+      <w:proofErr w:type="gramStart"/>
+      <w:r>
+        <w:rPr>
+          <w:b/>
+          <w:bCs/>
+        </w:rPr>
+        <w:t>Malloc</w:t>
+      </w:r>
+      <w:proofErr w:type="spellEnd"/>
+      <w:r>
+        <w:rPr>
+          <w:b/>
+          <w:bCs/>
+        </w:rPr>
+        <w:t>(</w:t>
+      </w:r>
+      <w:proofErr w:type="gramEnd"/>
+      <w:r>
+        <w:rPr>
+          <w:b/>
+          <w:bCs/>
+        </w:rPr>
+        <w:t xml:space="preserve">): </w:t>
+      </w:r>
+      <w:r>
+        <w:t xml:space="preserve">aloca </w:t>
+      </w:r>
+      <w:proofErr w:type="spellStart"/>
+      <w:r>
+        <w:t>size</w:t>
+      </w:r>
+      <w:proofErr w:type="spellEnd"/>
+      <w:r>
+        <w:t xml:space="preserve"> bytes de memória, retorna ponteiro para o bloco alocado</w:t>
+      </w:r>
+    </w:p>
+    <w:p>
+      <w:pPr>
+        <w:pStyle w:val="PargrafodaLista"/>
+        <w:numPr>
+          <w:ilvl w:val="0"/>
+          <w:numId w:val="18"/>
+        </w:numPr>
+      </w:pPr>
+      <w:proofErr w:type="spellStart"/>
+      <w:proofErr w:type="gramStart"/>
+      <w:r>
+        <w:rPr>
+          <w:b/>
+          <w:bCs/>
+        </w:rPr>
+        <w:t>Calloc</w:t>
+      </w:r>
+      <w:proofErr w:type="spellEnd"/>
+      <w:r>
+        <w:rPr>
+          <w:b/>
+          <w:bCs/>
+        </w:rPr>
+        <w:t>(</w:t>
+      </w:r>
+      <w:proofErr w:type="gramEnd"/>
+      <w:r>
+        <w:rPr>
+          <w:b/>
+          <w:bCs/>
+        </w:rPr>
+        <w:t>):</w:t>
+      </w:r>
+      <w:r>
+        <w:t xml:space="preserve"> aloca memória para vetor de </w:t>
+      </w:r>
+      <w:proofErr w:type="spellStart"/>
+      <w:r>
+        <w:t>nmemb</w:t>
+      </w:r>
+      <w:proofErr w:type="spellEnd"/>
+      <w:r>
+        <w:t xml:space="preserve"> itens, cada um requer </w:t>
+      </w:r>
+      <w:proofErr w:type="spellStart"/>
+      <w:r>
+        <w:t>size</w:t>
+      </w:r>
+      <w:proofErr w:type="spellEnd"/>
+      <w:r>
+        <w:t xml:space="preserve"> bytes</w:t>
+      </w:r>
+    </w:p>
+    <w:p>
+      <w:pPr>
+        <w:pStyle w:val="PargrafodaLista"/>
+        <w:numPr>
+          <w:ilvl w:val="0"/>
+          <w:numId w:val="18"/>
+        </w:numPr>
+      </w:pPr>
+      <w:proofErr w:type="spellStart"/>
+      <w:proofErr w:type="gramStart"/>
+      <w:r>
+        <w:rPr>
+          <w:b/>
+          <w:bCs/>
+        </w:rPr>
+        <w:t>Realloc</w:t>
+      </w:r>
+      <w:proofErr w:type="spellEnd"/>
+      <w:r>
+        <w:rPr>
+          <w:b/>
+          <w:bCs/>
+        </w:rPr>
+        <w:t>(</w:t>
+      </w:r>
+      <w:proofErr w:type="gramEnd"/>
+      <w:r>
+        <w:rPr>
+          <w:b/>
+          <w:bCs/>
+        </w:rPr>
+        <w:t>):</w:t>
+      </w:r>
+      <w:r>
+        <w:t xml:space="preserve"> altera o tamanho de um bloco já alocado</w:t>
+      </w:r>
+    </w:p>
+    <w:p>
+      <w:pPr>
+        <w:pStyle w:val="PargrafodaLista"/>
+        <w:numPr>
+          <w:ilvl w:val="0"/>
+          <w:numId w:val="18"/>
+        </w:numPr>
+      </w:pPr>
+      <w:proofErr w:type="gramStart"/>
+      <w:r>
+        <w:rPr>
+          <w:b/>
+          <w:bCs/>
+        </w:rPr>
+        <w:t>Free(</w:t>
+      </w:r>
+      <w:proofErr w:type="gramEnd"/>
+      <w:r>
+        <w:rPr>
+          <w:b/>
+          <w:bCs/>
+        </w:rPr>
+        <w:t>):</w:t>
+      </w:r>
+      <w:r>
+        <w:t xml:space="preserve"> libera memória alocada dinamicamente</w:t>
+      </w:r>
+    </w:p>
+    <w:p>
+      <w:r>
+        <w:drawing>
+          <wp:inline distT="0" distB="0" distL="0" distR="0" wp14:anchorId="34E15195" wp14:editId="7BE43332">
+            <wp:extent cx="4458322" cy="762106"/>
+            <wp:effectExtent l="0" t="0" r="0" b="0"/>
+            <wp:docPr id="1980039017" name="Imagem 1" descr="Texto&#10;&#10;O conteúdo gerado por IA pode estar incorreto."/>
+            <wp:cNvGraphicFramePr>
+              <a:graphicFrameLocks xmlns:a="http://schemas.openxmlformats.org/drawingml/2006/main" noChangeAspect="1"/>
+            </wp:cNvGraphicFramePr>
+            <a:graphic xmlns:a="http://schemas.openxmlformats.org/drawingml/2006/main">
+              <a:graphicData uri="http://schemas.openxmlformats.org/drawingml/2006/picture">
+                <pic:pic xmlns:pic="http://schemas.openxmlformats.org/drawingml/2006/picture">
+                  <pic:nvPicPr>
+                    <pic:cNvPr id="1980039017" name="Imagem 1" descr="Texto&#10;&#10;O conteúdo gerado por IA pode estar incorreto."/>
+                    <pic:cNvPicPr/>
+                  </pic:nvPicPr>
+                  <pic:blipFill>
+                    <a:blip r:embed="rId14"/>
+                    <a:stretch>
+                      <a:fillRect/>
+                    </a:stretch>
+                  </pic:blipFill>
+                  <pic:spPr>
+                    <a:xfrm>
+                      <a:off x="0" y="0"/>
+                      <a:ext cx="4458322" cy="762106"/>
+                    </a:xfrm>
+                    <a:prstGeom prst="rect">
+                      <a:avLst/>
+                    </a:prstGeom>
+                  </pic:spPr>
+                </pic:pic>
+              </a:graphicData>
+            </a:graphic>
+          </wp:inline>
+        </w:drawing>
+      </w:r>
+    </w:p>
+    <w:p>
+      <w:r>
+        <w:drawing>
+          <wp:inline distT="0" distB="0" distL="0" distR="0" wp14:anchorId="6B97A850" wp14:editId="3420F1C9">
+            <wp:extent cx="3877216" cy="419158"/>
+            <wp:effectExtent l="0" t="0" r="9525" b="0"/>
+            <wp:docPr id="7055730" name="Imagem 1"/>
+            <wp:cNvGraphicFramePr>
+              <a:graphicFrameLocks xmlns:a="http://schemas.openxmlformats.org/drawingml/2006/main" noChangeAspect="1"/>
+            </wp:cNvGraphicFramePr>
+            <a:graphic xmlns:a="http://schemas.openxmlformats.org/drawingml/2006/main">
+              <a:graphicData uri="http://schemas.openxmlformats.org/drawingml/2006/picture">
+                <pic:pic xmlns:pic="http://schemas.openxmlformats.org/drawingml/2006/picture">
+                  <pic:nvPicPr>
+                    <pic:cNvPr id="7055730" name=""/>
+                    <pic:cNvPicPr/>
+                  </pic:nvPicPr>
+                  <pic:blipFill>
+                    <a:blip r:embed="rId15"/>
+                    <a:stretch>
+                      <a:fillRect/>
+                    </a:stretch>
+                  </pic:blipFill>
+                  <pic:spPr>
+                    <a:xfrm>
+                      <a:off x="0" y="0"/>
+                      <a:ext cx="3877216" cy="419158"/>
+                    </a:xfrm>
+                    <a:prstGeom prst="rect">
+                      <a:avLst/>
+                    </a:prstGeom>
+                  </pic:spPr>
+                </pic:pic>
+              </a:graphicData>
+            </a:graphic>
+          </wp:inline>
+        </w:drawing>
+      </w:r>
+    </w:p>
+    <w:p>
+      <w:r>
+        <w:drawing>
+          <wp:inline distT="0" distB="0" distL="0" distR="0" wp14:anchorId="4D830007" wp14:editId="1437F77B">
+            <wp:extent cx="4505954" cy="523948"/>
+            <wp:effectExtent l="0" t="0" r="9525" b="9525"/>
+            <wp:docPr id="373594726" name="Imagem 1" descr="Texto&#10;&#10;O conteúdo gerado por IA pode estar incorreto."/>
+            <wp:cNvGraphicFramePr>
+              <a:graphicFrameLocks xmlns:a="http://schemas.openxmlformats.org/drawingml/2006/main" noChangeAspect="1"/>
+            </wp:cNvGraphicFramePr>
+            <a:graphic xmlns:a="http://schemas.openxmlformats.org/drawingml/2006/main">
+              <a:graphicData uri="http://schemas.openxmlformats.org/drawingml/2006/picture">
+                <pic:pic xmlns:pic="http://schemas.openxmlformats.org/drawingml/2006/picture">
+                  <pic:nvPicPr>
+                    <pic:cNvPr id="373594726" name="Imagem 1" descr="Texto&#10;&#10;O conteúdo gerado por IA pode estar incorreto."/>
+                    <pic:cNvPicPr/>
+                  </pic:nvPicPr>
+                  <pic:blipFill>
+                    <a:blip r:embed="rId16"/>
+                    <a:stretch>
+                      <a:fillRect/>
+                    </a:stretch>
+                  </pic:blipFill>
+                  <pic:spPr>
+                    <a:xfrm>
+                      <a:off x="0" y="0"/>
+                      <a:ext cx="4505954" cy="523948"/>
+                    </a:xfrm>
+                    <a:prstGeom prst="rect">
+                      <a:avLst/>
+                    </a:prstGeom>
+                  </pic:spPr>
+                </pic:pic>
+              </a:graphicData>
+            </a:graphic>
+          </wp:inline>
+        </w:drawing>
+      </w:r>
+    </w:p>
+    <w:p>
+      <w:r>
+        <w:drawing>
+          <wp:inline distT="0" distB="0" distL="0" distR="0" wp14:anchorId="16F4844B" wp14:editId="075205BD">
+            <wp:extent cx="3334215" cy="504895"/>
+            <wp:effectExtent l="0" t="0" r="0" b="9525"/>
+            <wp:docPr id="2024879604" name="Imagem 1" descr="Uma imagem contendo Texto&#10;&#10;O conteúdo gerado por IA pode estar incorreto."/>
+            <wp:cNvGraphicFramePr>
+              <a:graphicFrameLocks xmlns:a="http://schemas.openxmlformats.org/drawingml/2006/main" noChangeAspect="1"/>
+            </wp:cNvGraphicFramePr>
+            <a:graphic xmlns:a="http://schemas.openxmlformats.org/drawingml/2006/main">
+              <a:graphicData uri="http://schemas.openxmlformats.org/drawingml/2006/picture">
+                <pic:pic xmlns:pic="http://schemas.openxmlformats.org/drawingml/2006/picture">
+                  <pic:nvPicPr>
+                    <pic:cNvPr id="2024879604" name="Imagem 1" descr="Uma imagem contendo Texto&#10;&#10;O conteúdo gerado por IA pode estar incorreto."/>
+                    <pic:cNvPicPr/>
+                  </pic:nvPicPr>
+                  <pic:blipFill>
+                    <a:blip r:embed="rId17"/>
+                    <a:stretch>
+                      <a:fillRect/>
+                    </a:stretch>
+                  </pic:blipFill>
+                  <pic:spPr>
+                    <a:xfrm>
+                      <a:off x="0" y="0"/>
+                      <a:ext cx="3334215" cy="504895"/>
+                    </a:xfrm>
+                    <a:prstGeom prst="rect">
+                      <a:avLst/>
+                    </a:prstGeom>
+                  </pic:spPr>
+                </pic:pic>
+              </a:graphicData>
+            </a:graphic>
+          </wp:inline>
+        </w:drawing>
+      </w:r>
+    </w:p>
+    <w:p>
+      <w:r>
+        <w:drawing>
+          <wp:inline distT="0" distB="0" distL="0" distR="0" wp14:anchorId="6C8B51A9" wp14:editId="27B4ABD2">
+            <wp:extent cx="5210902" cy="1419423"/>
+            <wp:effectExtent l="0" t="0" r="8890" b="9525"/>
+            <wp:docPr id="1732114687" name="Imagem 1" descr="Interface gráfica do usuário, Texto, Aplicativo, Email&#10;&#10;O conteúdo gerado por IA pode estar incorreto."/>
+            <wp:cNvGraphicFramePr>
+              <a:graphicFrameLocks xmlns:a="http://schemas.openxmlformats.org/drawingml/2006/main" noChangeAspect="1"/>
+            </wp:cNvGraphicFramePr>
+            <a:graphic xmlns:a="http://schemas.openxmlformats.org/drawingml/2006/main">
+              <a:graphicData uri="http://schemas.openxmlformats.org/drawingml/2006/picture">
+                <pic:pic xmlns:pic="http://schemas.openxmlformats.org/drawingml/2006/picture">
+                  <pic:nvPicPr>
+                    <pic:cNvPr id="1732114687" name="Imagem 1" descr="Interface gráfica do usuário, Texto, Aplicativo, Email&#10;&#10;O conteúdo gerado por IA pode estar incorreto."/>
+                    <pic:cNvPicPr/>
+                  </pic:nvPicPr>
+                  <pic:blipFill>
+                    <a:blip r:embed="rId18"/>
+                    <a:stretch>
+                      <a:fillRect/>
+                    </a:stretch>
+                  </pic:blipFill>
+                  <pic:spPr>
+                    <a:xfrm>
+                      <a:off x="0" y="0"/>
+                      <a:ext cx="5210902" cy="1419423"/>
+                    </a:xfrm>
+                    <a:prstGeom prst="rect">
+                      <a:avLst/>
+                    </a:prstGeom>
+                  </pic:spPr>
+                </pic:pic>
+              </a:graphicData>
+            </a:graphic>
+          </wp:inline>
+        </w:drawing>
+      </w:r>
+    </w:p>
+    <w:p>
+      <w:pPr>
+        <w:rPr>
+          <w:b/>
+          <w:bCs/>
+        </w:rPr>
+      </w:pPr>
+      <w:r>
+        <w:rPr>
+          <w:b/>
+          <w:bCs/>
+        </w:rPr>
+        <w:lastRenderedPageBreak/>
+        <w:t>Ponteiros para Funções</w:t>
+      </w:r>
+    </w:p>
+    <w:p>
+      <w:pPr>
+        <w:ind w:firstLine="708"/>
+        <w:rPr>
+          <w:b/>
+          <w:bCs/>
+        </w:rPr>
+      </w:pPr>
+      <w:r>
+        <w:rPr>
+          <w:b/>
+          <w:bCs/>
+        </w:rPr>
+        <w:drawing>
+          <wp:inline distT="0" distB="0" distL="0" distR="0" wp14:anchorId="56E5D468" wp14:editId="66CA2F5C">
+            <wp:extent cx="4429125" cy="2607334"/>
+            <wp:effectExtent l="0" t="0" r="0" b="2540"/>
+            <wp:docPr id="1167477876" name="Imagem 1" descr="Texto&#10;&#10;O conteúdo gerado por IA pode estar incorreto."/>
+            <wp:cNvGraphicFramePr>
+              <a:graphicFrameLocks xmlns:a="http://schemas.openxmlformats.org/drawingml/2006/main" noChangeAspect="1"/>
+            </wp:cNvGraphicFramePr>
+            <a:graphic xmlns:a="http://schemas.openxmlformats.org/drawingml/2006/main">
+              <a:graphicData uri="http://schemas.openxmlformats.org/drawingml/2006/picture">
+                <pic:pic xmlns:pic="http://schemas.openxmlformats.org/drawingml/2006/picture">
+                  <pic:nvPicPr>
+                    <pic:cNvPr id="1167477876" name="Imagem 1" descr="Texto&#10;&#10;O conteúdo gerado por IA pode estar incorreto."/>
+                    <pic:cNvPicPr/>
+                  </pic:nvPicPr>
+                  <pic:blipFill>
+                    <a:blip r:embed="rId19"/>
+                    <a:stretch>
+                      <a:fillRect/>
+                    </a:stretch>
+                  </pic:blipFill>
+                  <pic:spPr>
+                    <a:xfrm>
+                      <a:off x="0" y="0"/>
+                      <a:ext cx="4437070" cy="2612011"/>
+                    </a:xfrm>
+                    <a:prstGeom prst="rect">
+                      <a:avLst/>
+                    </a:prstGeom>
+                  </pic:spPr>
+                </pic:pic>
+              </a:graphicData>
+            </a:graphic>
+          </wp:inline>
+        </w:drawing>
+      </w:r>
+    </w:p>
+    <w:p>
+      <w:pPr>
+        <w:pStyle w:val="PargrafodaLista"/>
+        <w:numPr>
+          <w:ilvl w:val="0"/>
+          <w:numId w:val="19"/>
+        </w:numPr>
+        <w:rPr>
+          <w:b/>
+          <w:bCs/>
+        </w:rPr>
+      </w:pPr>
+      <w:r>
+        <w:t>Uma das grandes vantagens é poder declarar funções que recebem outras funções como parâmetros</w:t>
+      </w:r>
+    </w:p>
+    <w:p>
+      <w:pPr>
+        <w:pStyle w:val="PargrafodaLista"/>
+        <w:rPr>
+          <w:b/>
+          <w:bCs/>
+        </w:rPr>
+      </w:pPr>
+      <w:r>
+        <w:rPr>
+          <w:b/>
+          <w:bCs/>
+        </w:rPr>
+        <w:drawing>
+          <wp:inline distT="0" distB="0" distL="0" distR="0" wp14:anchorId="1D19D152" wp14:editId="7F902CC7">
+            <wp:extent cx="3296110" cy="1238423"/>
+            <wp:effectExtent l="0" t="0" r="0" b="0"/>
+            <wp:docPr id="590407055" name="Imagem 1" descr="Texto&#10;&#10;O conteúdo gerado por IA pode estar incorreto."/>
+            <wp:cNvGraphicFramePr>
+              <a:graphicFrameLocks xmlns:a="http://schemas.openxmlformats.org/drawingml/2006/main" noChangeAspect="1"/>
+            </wp:cNvGraphicFramePr>
+            <a:graphic xmlns:a="http://schemas.openxmlformats.org/drawingml/2006/main">
+              <a:graphicData uri="http://schemas.openxmlformats.org/drawingml/2006/picture">
+                <pic:pic xmlns:pic="http://schemas.openxmlformats.org/drawingml/2006/picture">
+                  <pic:nvPicPr>
+                    <pic:cNvPr id="590407055" name="Imagem 1" descr="Texto&#10;&#10;O conteúdo gerado por IA pode estar incorreto."/>
+                    <pic:cNvPicPr/>
+                  </pic:nvPicPr>
+                  <pic:blipFill>
+                    <a:blip r:embed="rId20"/>
+                    <a:stretch>
+                      <a:fillRect/>
+                    </a:stretch>
+                  </pic:blipFill>
+                  <pic:spPr>
+                    <a:xfrm>
+                      <a:off x="0" y="0"/>
+                      <a:ext cx="3296110" cy="1238423"/>
+                    </a:xfrm>
+                    <a:prstGeom prst="rect">
+                      <a:avLst/>
+                    </a:prstGeom>
+                  </pic:spPr>
+                </pic:pic>
+              </a:graphicData>
+            </a:graphic>
+          </wp:inline>
+        </w:drawing>
+      </w:r>
     </w:p>
     <w:sectPr>
       <w:pgSz w:w="11906" w:h="16838"/>
@@ -659,6 +2119,119 @@
 <file path=word/numbering.xml><?xml version="1.0" encoding="utf-8"?>
 <w:numbering xmlns:wpc="http://schemas.microsoft.com/office/word/2010/wordprocessingCanvas" xmlns:cx="http://schemas.microsoft.com/office/drawing/2014/chartex" xmlns:cx1="http://schemas.microsoft.com/office/drawing/2015/9/8/chartex" xmlns:cx2="http://schemas.microsoft.com/office/drawing/2015/10/21/chartex" xmlns:cx3="http://schemas.microsoft.com/office/drawing/2016/5/9/chartex" xmlns:cx4="http://schemas.microsoft.com/office/drawing/2016/5/10/chartex" xmlns:cx5="http://schemas.microsoft.com/office/drawing/2016/5/11/chartex" xmlns:cx6="http://schemas.microsoft.com/office/drawing/2016/5/12/chartex" xmlns:cx7="http://schemas.microsoft.com/office/drawing/2016/5/13/chartex" xmlns:cx8="http://schemas.microsoft.com/office/drawing/2016/5/14/chartex" xmlns:mc="http://schemas.openxmlformats.org/markup-compatibility/2006" xmlns:aink="http://schemas.microsoft.com/office/drawing/2016/ink" xmlns:am3d="http://schemas.microsoft.com/office/drawing/2017/model3d" xmlns:o="urn:schemas-microsoft-com:office:office" xmlns:oel="http://schemas.microsoft.com/office/2019/extlst" xmlns:r="http://schemas.openxmlformats.org/officeDocument/2006/relationships" xmlns:m="http://schemas.openxmlformats.org/officeDocument/2006/math" xmlns:v="urn:schemas-microsoft-com:vml" xmlns:wp14="http://schemas.microsoft.com/office/word/2010/wordprocessingDrawing" xmlns:wp="http://schemas.openxmlformats.org/drawingml/2006/wordprocessingDrawing" xmlns:w10="urn:schemas-microsoft-com:office:word" xmlns:w="http://schemas.openxmlformats.org/wordprocessingml/2006/main" xmlns:w14="http://schemas.microsoft.com/office/word/2010/wordml" xmlns:w15="http://schemas.microsoft.com/office/word/2012/wordml" xmlns:w16cex="http://schemas.microsoft.com/office/word/2018/wordml/cex" xmlns:w16cid="http://schemas.microsoft.com/office/word/2016/wordml/cid" xmlns:w16="http://schemas.microsoft.com/office/word/2018/wordml" xmlns:w16du="http://schemas.microsoft.com/office/word/2023/wordml/word16du" xmlns:w16sdtdh="http://schemas.microsoft.com/office/word/2020/wordml/sdtdatahash" xmlns:w16sdtfl="http://schemas.microsoft.com/office/word/2024/wordml/sdtformatlock" xmlns:w16se="http://schemas.microsoft.com/office/word/2015/wordml/symex" xmlns:wpg="http://schemas.microsoft.com/office/word/2010/wordprocessingGroup" xmlns:wpi="http://schemas.microsoft.com/office/word/2010/wordprocessingInk" xmlns:wne="http://schemas.microsoft.com/office/word/2006/wordml" xmlns:wps="http://schemas.microsoft.com/office/word/2010/wordprocessingShape" mc:Ignorable="w14 w15 w16se w16cid w16 w16cex w16sdtdh w16sdtfl w16du wp14">
   <w:abstractNum w:abstractNumId="0" w15:restartNumberingAfterBreak="0">
+    <w:nsid w:val="00526E6D"/>
+    <w:multiLevelType w:val="hybridMultilevel"/>
+    <w:tmpl w:val="2CECC8EC"/>
+    <w:lvl w:ilvl="0" w:tplc="04160001">
+      <w:start w:val="1"/>
+      <w:numFmt w:val="bullet"/>
+      <w:lvlText w:val=""/>
+      <w:lvlJc w:val="left"/>
+      <w:pPr>
+        <w:ind w:left="720" w:hanging="360"/>
+      </w:pPr>
+      <w:rPr>
+        <w:rFonts w:ascii="Symbol" w:hAnsi="Symbol" w:hint="default"/>
+      </w:rPr>
+    </w:lvl>
+    <w:lvl w:ilvl="1" w:tplc="04160003" w:tentative="1">
+      <w:start w:val="1"/>
+      <w:numFmt w:val="bullet"/>
+      <w:lvlText w:val="o"/>
+      <w:lvlJc w:val="left"/>
+      <w:pPr>
+        <w:ind w:left="1440" w:hanging="360"/>
+      </w:pPr>
+      <w:rPr>
+        <w:rFonts w:ascii="Courier New" w:hAnsi="Courier New" w:cs="Courier New" w:hint="default"/>
+      </w:rPr>
+    </w:lvl>
+    <w:lvl w:ilvl="2" w:tplc="04160005" w:tentative="1">
+      <w:start w:val="1"/>
+      <w:numFmt w:val="bullet"/>
+      <w:lvlText w:val=""/>
+      <w:lvlJc w:val="left"/>
+      <w:pPr>
+        <w:ind w:left="2160" w:hanging="360"/>
+      </w:pPr>
+      <w:rPr>
+        <w:rFonts w:ascii="Wingdings" w:hAnsi="Wingdings" w:hint="default"/>
+      </w:rPr>
+    </w:lvl>
+    <w:lvl w:ilvl="3" w:tplc="04160001" w:tentative="1">
+      <w:start w:val="1"/>
+      <w:numFmt w:val="bullet"/>
+      <w:lvlText w:val=""/>
+      <w:lvlJc w:val="left"/>
+      <w:pPr>
+        <w:ind w:left="2880" w:hanging="360"/>
+      </w:pPr>
+      <w:rPr>
+        <w:rFonts w:ascii="Symbol" w:hAnsi="Symbol" w:hint="default"/>
+      </w:rPr>
+    </w:lvl>
+    <w:lvl w:ilvl="4" w:tplc="04160003" w:tentative="1">
+      <w:start w:val="1"/>
+      <w:numFmt w:val="bullet"/>
+      <w:lvlText w:val="o"/>
+      <w:lvlJc w:val="left"/>
+      <w:pPr>
+        <w:ind w:left="3600" w:hanging="360"/>
+      </w:pPr>
+      <w:rPr>
+        <w:rFonts w:ascii="Courier New" w:hAnsi="Courier New" w:cs="Courier New" w:hint="default"/>
+      </w:rPr>
+    </w:lvl>
+    <w:lvl w:ilvl="5" w:tplc="04160005" w:tentative="1">
+      <w:start w:val="1"/>
+      <w:numFmt w:val="bullet"/>
+      <w:lvlText w:val=""/>
+      <w:lvlJc w:val="left"/>
+      <w:pPr>
+        <w:ind w:left="4320" w:hanging="360"/>
+      </w:pPr>
+      <w:rPr>
+        <w:rFonts w:ascii="Wingdings" w:hAnsi="Wingdings" w:hint="default"/>
+      </w:rPr>
+    </w:lvl>
+    <w:lvl w:ilvl="6" w:tplc="04160001" w:tentative="1">
+      <w:start w:val="1"/>
+      <w:numFmt w:val="bullet"/>
+      <w:lvlText w:val=""/>
+      <w:lvlJc w:val="left"/>
+      <w:pPr>
+        <w:ind w:left="5040" w:hanging="360"/>
+      </w:pPr>
+      <w:rPr>
+        <w:rFonts w:ascii="Symbol" w:hAnsi="Symbol" w:hint="default"/>
+      </w:rPr>
+    </w:lvl>
+    <w:lvl w:ilvl="7" w:tplc="04160003" w:tentative="1">
+      <w:start w:val="1"/>
+      <w:numFmt w:val="bullet"/>
+      <w:lvlText w:val="o"/>
+      <w:lvlJc w:val="left"/>
+      <w:pPr>
+        <w:ind w:left="5760" w:hanging="360"/>
+      </w:pPr>
+      <w:rPr>
+        <w:rFonts w:ascii="Courier New" w:hAnsi="Courier New" w:cs="Courier New" w:hint="default"/>
+      </w:rPr>
+    </w:lvl>
+    <w:lvl w:ilvl="8" w:tplc="04160005" w:tentative="1">
+      <w:start w:val="1"/>
+      <w:numFmt w:val="bullet"/>
+      <w:lvlText w:val=""/>
+      <w:lvlJc w:val="left"/>
+      <w:pPr>
+        <w:ind w:left="6480" w:hanging="360"/>
+      </w:pPr>
+      <w:rPr>
+        <w:rFonts w:ascii="Wingdings" w:hAnsi="Wingdings" w:hint="default"/>
+      </w:rPr>
+    </w:lvl>
+  </w:abstractNum>
+  <w:abstractNum w:abstractNumId="1" w15:restartNumberingAfterBreak="0">
     <w:nsid w:val="0DBB7F05"/>
     <w:multiLevelType w:val="hybridMultilevel"/>
     <w:tmpl w:val="535A083A"/>
@@ -771,7 +2344,120 @@
       </w:rPr>
     </w:lvl>
   </w:abstractNum>
-  <w:abstractNum w:abstractNumId="1" w15:restartNumberingAfterBreak="0">
+  <w:abstractNum w:abstractNumId="2" w15:restartNumberingAfterBreak="0">
+    <w:nsid w:val="16D35414"/>
+    <w:multiLevelType w:val="hybridMultilevel"/>
+    <w:tmpl w:val="9822C3C8"/>
+    <w:lvl w:ilvl="0" w:tplc="04090001">
+      <w:start w:val="1"/>
+      <w:numFmt w:val="bullet"/>
+      <w:lvlText w:val=""/>
+      <w:lvlJc w:val="left"/>
+      <w:pPr>
+        <w:ind w:left="720" w:hanging="360"/>
+      </w:pPr>
+      <w:rPr>
+        <w:rFonts w:ascii="Symbol" w:hAnsi="Symbol" w:hint="default"/>
+      </w:rPr>
+    </w:lvl>
+    <w:lvl w:ilvl="1" w:tplc="04090003" w:tentative="1">
+      <w:start w:val="1"/>
+      <w:numFmt w:val="bullet"/>
+      <w:lvlText w:val="o"/>
+      <w:lvlJc w:val="left"/>
+      <w:pPr>
+        <w:ind w:left="1440" w:hanging="360"/>
+      </w:pPr>
+      <w:rPr>
+        <w:rFonts w:ascii="Courier New" w:hAnsi="Courier New" w:cs="Courier New" w:hint="default"/>
+      </w:rPr>
+    </w:lvl>
+    <w:lvl w:ilvl="2" w:tplc="04090005" w:tentative="1">
+      <w:start w:val="1"/>
+      <w:numFmt w:val="bullet"/>
+      <w:lvlText w:val=""/>
+      <w:lvlJc w:val="left"/>
+      <w:pPr>
+        <w:ind w:left="2160" w:hanging="360"/>
+      </w:pPr>
+      <w:rPr>
+        <w:rFonts w:ascii="Wingdings" w:hAnsi="Wingdings" w:hint="default"/>
+      </w:rPr>
+    </w:lvl>
+    <w:lvl w:ilvl="3" w:tplc="04090001" w:tentative="1">
+      <w:start w:val="1"/>
+      <w:numFmt w:val="bullet"/>
+      <w:lvlText w:val=""/>
+      <w:lvlJc w:val="left"/>
+      <w:pPr>
+        <w:ind w:left="2880" w:hanging="360"/>
+      </w:pPr>
+      <w:rPr>
+        <w:rFonts w:ascii="Symbol" w:hAnsi="Symbol" w:hint="default"/>
+      </w:rPr>
+    </w:lvl>
+    <w:lvl w:ilvl="4" w:tplc="04090003" w:tentative="1">
+      <w:start w:val="1"/>
+      <w:numFmt w:val="bullet"/>
+      <w:lvlText w:val="o"/>
+      <w:lvlJc w:val="left"/>
+      <w:pPr>
+        <w:ind w:left="3600" w:hanging="360"/>
+      </w:pPr>
+      <w:rPr>
+        <w:rFonts w:ascii="Courier New" w:hAnsi="Courier New" w:cs="Courier New" w:hint="default"/>
+      </w:rPr>
+    </w:lvl>
+    <w:lvl w:ilvl="5" w:tplc="04090005" w:tentative="1">
+      <w:start w:val="1"/>
+      <w:numFmt w:val="bullet"/>
+      <w:lvlText w:val=""/>
+      <w:lvlJc w:val="left"/>
+      <w:pPr>
+        <w:ind w:left="4320" w:hanging="360"/>
+      </w:pPr>
+      <w:rPr>
+        <w:rFonts w:ascii="Wingdings" w:hAnsi="Wingdings" w:hint="default"/>
+      </w:rPr>
+    </w:lvl>
+    <w:lvl w:ilvl="6" w:tplc="04090001" w:tentative="1">
+      <w:start w:val="1"/>
+      <w:numFmt w:val="bullet"/>
+      <w:lvlText w:val=""/>
+      <w:lvlJc w:val="left"/>
+      <w:pPr>
+        <w:ind w:left="5040" w:hanging="360"/>
+      </w:pPr>
+      <w:rPr>
+        <w:rFonts w:ascii="Symbol" w:hAnsi="Symbol" w:hint="default"/>
+      </w:rPr>
+    </w:lvl>
+    <w:lvl w:ilvl="7" w:tplc="04090003" w:tentative="1">
+      <w:start w:val="1"/>
+      <w:numFmt w:val="bullet"/>
+      <w:lvlText w:val="o"/>
+      <w:lvlJc w:val="left"/>
+      <w:pPr>
+        <w:ind w:left="5760" w:hanging="360"/>
+      </w:pPr>
+      <w:rPr>
+        <w:rFonts w:ascii="Courier New" w:hAnsi="Courier New" w:cs="Courier New" w:hint="default"/>
+      </w:rPr>
+    </w:lvl>
+    <w:lvl w:ilvl="8" w:tplc="04090005" w:tentative="1">
+      <w:start w:val="1"/>
+      <w:numFmt w:val="bullet"/>
+      <w:lvlText w:val=""/>
+      <w:lvlJc w:val="left"/>
+      <w:pPr>
+        <w:ind w:left="6480" w:hanging="360"/>
+      </w:pPr>
+      <w:rPr>
+        <w:rFonts w:ascii="Wingdings" w:hAnsi="Wingdings" w:hint="default"/>
+      </w:rPr>
+    </w:lvl>
+  </w:abstractNum>
+  <w:abstractNum w:abstractNumId="3" w15:restartNumberingAfterBreak="0">
     <w:nsid w:val="1B891D76"/>
     <w:multiLevelType w:val="hybridMultilevel"/>
     <w:tmpl w:val="D61A22FE"/>
@@ -884,7 +2570,120 @@
       </w:rPr>
     </w:lvl>
   </w:abstractNum>
-  <w:abstractNum w:abstractNumId="2" w15:restartNumberingAfterBreak="0">
+  <w:abstractNum w:abstractNumId="4" w15:restartNumberingAfterBreak="0">
+    <w:nsid w:val="20ED4914"/>
+    <w:multiLevelType w:val="hybridMultilevel"/>
+    <w:tmpl w:val="762C0C9E"/>
+    <w:lvl w:ilvl="0" w:tplc="04160001">
+      <w:start w:val="1"/>
+      <w:numFmt w:val="bullet"/>
+      <w:lvlText w:val=""/>
+      <w:lvlJc w:val="left"/>
+      <w:pPr>
+        <w:ind w:left="720" w:hanging="360"/>
+      </w:pPr>
+      <w:rPr>
+        <w:rFonts w:ascii="Symbol" w:hAnsi="Symbol" w:hint="default"/>
+      </w:rPr>
+    </w:lvl>
+    <w:lvl w:ilvl="1" w:tplc="04160003" w:tentative="1">
+      <w:start w:val="1"/>
+      <w:numFmt w:val="bullet"/>
+      <w:lvlText w:val="o"/>
+      <w:lvlJc w:val="left"/>
+      <w:pPr>
+        <w:ind w:left="1440" w:hanging="360"/>
+      </w:pPr>
+      <w:rPr>
+        <w:rFonts w:ascii="Courier New" w:hAnsi="Courier New" w:cs="Courier New" w:hint="default"/>
+      </w:rPr>
+    </w:lvl>
+    <w:lvl w:ilvl="2" w:tplc="04160005" w:tentative="1">
+      <w:start w:val="1"/>
+      <w:numFmt w:val="bullet"/>
+      <w:lvlText w:val=""/>
+      <w:lvlJc w:val="left"/>
+      <w:pPr>
+        <w:ind w:left="2160" w:hanging="360"/>
+      </w:pPr>
+      <w:rPr>
+        <w:rFonts w:ascii="Wingdings" w:hAnsi="Wingdings" w:hint="default"/>
+      </w:rPr>
+    </w:lvl>
+    <w:lvl w:ilvl="3" w:tplc="04160001" w:tentative="1">
+      <w:start w:val="1"/>
+      <w:numFmt w:val="bullet"/>
+      <w:lvlText w:val=""/>
+      <w:lvlJc w:val="left"/>
+      <w:pPr>
+        <w:ind w:left="2880" w:hanging="360"/>
+      </w:pPr>
+      <w:rPr>
+        <w:rFonts w:ascii="Symbol" w:hAnsi="Symbol" w:hint="default"/>
+      </w:rPr>
+    </w:lvl>
+    <w:lvl w:ilvl="4" w:tplc="04160003" w:tentative="1">
+      <w:start w:val="1"/>
+      <w:numFmt w:val="bullet"/>
+      <w:lvlText w:val="o"/>
+      <w:lvlJc w:val="left"/>
+      <w:pPr>
+        <w:ind w:left="3600" w:hanging="360"/>
+      </w:pPr>
+      <w:rPr>
+        <w:rFonts w:ascii="Courier New" w:hAnsi="Courier New" w:cs="Courier New" w:hint="default"/>
+      </w:rPr>
+    </w:lvl>
+    <w:lvl w:ilvl="5" w:tplc="04160005" w:tentative="1">
+      <w:start w:val="1"/>
+      <w:numFmt w:val="bullet"/>
+      <w:lvlText w:val=""/>
+      <w:lvlJc w:val="left"/>
+      <w:pPr>
+        <w:ind w:left="4320" w:hanging="360"/>
+      </w:pPr>
+      <w:rPr>
+        <w:rFonts w:ascii="Wingdings" w:hAnsi="Wingdings" w:hint="default"/>
+      </w:rPr>
+    </w:lvl>
+    <w:lvl w:ilvl="6" w:tplc="04160001" w:tentative="1">
+      <w:start w:val="1"/>
+      <w:numFmt w:val="bullet"/>
+      <w:lvlText w:val=""/>
+      <w:lvlJc w:val="left"/>
+      <w:pPr>
+        <w:ind w:left="5040" w:hanging="360"/>
+      </w:pPr>
+      <w:rPr>
+        <w:rFonts w:ascii="Symbol" w:hAnsi="Symbol" w:hint="default"/>
+      </w:rPr>
+    </w:lvl>
+    <w:lvl w:ilvl="7" w:tplc="04160003" w:tentative="1">
+      <w:start w:val="1"/>
+      <w:numFmt w:val="bullet"/>
+      <w:lvlText w:val="o"/>
+      <w:lvlJc w:val="left"/>
+      <w:pPr>
+        <w:ind w:left="5760" w:hanging="360"/>
+      </w:pPr>
+      <w:rPr>
+        <w:rFonts w:ascii="Courier New" w:hAnsi="Courier New" w:cs="Courier New" w:hint="default"/>
+      </w:rPr>
+    </w:lvl>
+    <w:lvl w:ilvl="8" w:tplc="04160005" w:tentative="1">
+      <w:start w:val="1"/>
+      <w:numFmt w:val="bullet"/>
+      <w:lvlText w:val=""/>
+      <w:lvlJc w:val="left"/>
+      <w:pPr>
+        <w:ind w:left="6480" w:hanging="360"/>
+      </w:pPr>
+      <w:rPr>
+        <w:rFonts w:ascii="Wingdings" w:hAnsi="Wingdings" w:hint="default"/>
+      </w:rPr>
+    </w:lvl>
+  </w:abstractNum>
+  <w:abstractNum w:abstractNumId="5" w15:restartNumberingAfterBreak="0">
     <w:nsid w:val="234B2770"/>
     <w:multiLevelType w:val="hybridMultilevel"/>
     <w:tmpl w:val="3AD09DFE"/>
@@ -997,7 +2796,120 @@
       </w:rPr>
     </w:lvl>
   </w:abstractNum>
-  <w:abstractNum w:abstractNumId="3" w15:restartNumberingAfterBreak="0">
+  <w:abstractNum w:abstractNumId="6" w15:restartNumberingAfterBreak="0">
+    <w:nsid w:val="284A548A"/>
+    <w:multiLevelType w:val="hybridMultilevel"/>
+    <w:tmpl w:val="D50EFFDA"/>
+    <w:lvl w:ilvl="0" w:tplc="04160001">
+      <w:start w:val="1"/>
+      <w:numFmt w:val="bullet"/>
+      <w:lvlText w:val=""/>
+      <w:lvlJc w:val="left"/>
+      <w:pPr>
+        <w:ind w:left="720" w:hanging="360"/>
+      </w:pPr>
+      <w:rPr>
+        <w:rFonts w:ascii="Symbol" w:hAnsi="Symbol" w:hint="default"/>
+      </w:rPr>
+    </w:lvl>
+    <w:lvl w:ilvl="1" w:tplc="04160003" w:tentative="1">
+      <w:start w:val="1"/>
+      <w:numFmt w:val="bullet"/>
+      <w:lvlText w:val="o"/>
+      <w:lvlJc w:val="left"/>
+      <w:pPr>
+        <w:ind w:left="1440" w:hanging="360"/>
+      </w:pPr>
+      <w:rPr>
+        <w:rFonts w:ascii="Courier New" w:hAnsi="Courier New" w:cs="Courier New" w:hint="default"/>
+      </w:rPr>
+    </w:lvl>
+    <w:lvl w:ilvl="2" w:tplc="04160005" w:tentative="1">
+      <w:start w:val="1"/>
+      <w:numFmt w:val="bullet"/>
+      <w:lvlText w:val=""/>
+      <w:lvlJc w:val="left"/>
+      <w:pPr>
+        <w:ind w:left="2160" w:hanging="360"/>
+      </w:pPr>
+      <w:rPr>
+        <w:rFonts w:ascii="Wingdings" w:hAnsi="Wingdings" w:hint="default"/>
+      </w:rPr>
+    </w:lvl>
+    <w:lvl w:ilvl="3" w:tplc="04160001" w:tentative="1">
+      <w:start w:val="1"/>
+      <w:numFmt w:val="bullet"/>
+      <w:lvlText w:val=""/>
+      <w:lvlJc w:val="left"/>
+      <w:pPr>
+        <w:ind w:left="2880" w:hanging="360"/>
+      </w:pPr>
+      <w:rPr>
+        <w:rFonts w:ascii="Symbol" w:hAnsi="Symbol" w:hint="default"/>
+      </w:rPr>
+    </w:lvl>
+    <w:lvl w:ilvl="4" w:tplc="04160003" w:tentative="1">
+      <w:start w:val="1"/>
+      <w:numFmt w:val="bullet"/>
+      <w:lvlText w:val="o"/>
+      <w:lvlJc w:val="left"/>
+      <w:pPr>
+        <w:ind w:left="3600" w:hanging="360"/>
+      </w:pPr>
+      <w:rPr>
+        <w:rFonts w:ascii="Courier New" w:hAnsi="Courier New" w:cs="Courier New" w:hint="default"/>
+      </w:rPr>
+    </w:lvl>
+    <w:lvl w:ilvl="5" w:tplc="04160005" w:tentative="1">
+      <w:start w:val="1"/>
+      <w:numFmt w:val="bullet"/>
+      <w:lvlText w:val=""/>
+      <w:lvlJc w:val="left"/>
+      <w:pPr>
+        <w:ind w:left="4320" w:hanging="360"/>
+      </w:pPr>
+      <w:rPr>
+        <w:rFonts w:ascii="Wingdings" w:hAnsi="Wingdings" w:hint="default"/>
+      </w:rPr>
+    </w:lvl>
+    <w:lvl w:ilvl="6" w:tplc="04160001" w:tentative="1">
+      <w:start w:val="1"/>
+      <w:numFmt w:val="bullet"/>
+      <w:lvlText w:val=""/>
+      <w:lvlJc w:val="left"/>
+      <w:pPr>
+        <w:ind w:left="5040" w:hanging="360"/>
+      </w:pPr>
+      <w:rPr>
+        <w:rFonts w:ascii="Symbol" w:hAnsi="Symbol" w:hint="default"/>
+      </w:rPr>
+    </w:lvl>
+    <w:lvl w:ilvl="7" w:tplc="04160003" w:tentative="1">
+      <w:start w:val="1"/>
+      <w:numFmt w:val="bullet"/>
+      <w:lvlText w:val="o"/>
+      <w:lvlJc w:val="left"/>
+      <w:pPr>
+        <w:ind w:left="5760" w:hanging="360"/>
+      </w:pPr>
+      <w:rPr>
+        <w:rFonts w:ascii="Courier New" w:hAnsi="Courier New" w:cs="Courier New" w:hint="default"/>
+      </w:rPr>
+    </w:lvl>
+    <w:lvl w:ilvl="8" w:tplc="04160005" w:tentative="1">
+      <w:start w:val="1"/>
+      <w:numFmt w:val="bullet"/>
+      <w:lvlText w:val=""/>
+      <w:lvlJc w:val="left"/>
+      <w:pPr>
+        <w:ind w:left="6480" w:hanging="360"/>
+      </w:pPr>
+      <w:rPr>
+        <w:rFonts w:ascii="Wingdings" w:hAnsi="Wingdings" w:hint="default"/>
+      </w:rPr>
+    </w:lvl>
+  </w:abstractNum>
+  <w:abstractNum w:abstractNumId="7" w15:restartNumberingAfterBreak="0">
     <w:nsid w:val="2CDC31B7"/>
     <w:multiLevelType w:val="hybridMultilevel"/>
     <w:tmpl w:val="113EC218"/>
@@ -1110,7 +3022,233 @@
       </w:rPr>
     </w:lvl>
   </w:abstractNum>
-  <w:abstractNum w:abstractNumId="4" w15:restartNumberingAfterBreak="0">
+  <w:abstractNum w:abstractNumId="8" w15:restartNumberingAfterBreak="0">
+    <w:nsid w:val="35500CE7"/>
+    <w:multiLevelType w:val="hybridMultilevel"/>
+    <w:tmpl w:val="38FC83C6"/>
+    <w:lvl w:ilvl="0" w:tplc="04160001">
+      <w:start w:val="1"/>
+      <w:numFmt w:val="bullet"/>
+      <w:lvlText w:val=""/>
+      <w:lvlJc w:val="left"/>
+      <w:pPr>
+        <w:ind w:left="720" w:hanging="360"/>
+      </w:pPr>
+      <w:rPr>
+        <w:rFonts w:ascii="Symbol" w:hAnsi="Symbol" w:hint="default"/>
+      </w:rPr>
+    </w:lvl>
+    <w:lvl w:ilvl="1" w:tplc="04160003" w:tentative="1">
+      <w:start w:val="1"/>
+      <w:numFmt w:val="bullet"/>
+      <w:lvlText w:val="o"/>
+      <w:lvlJc w:val="left"/>
+      <w:pPr>
+        <w:ind w:left="1440" w:hanging="360"/>
+      </w:pPr>
+      <w:rPr>
+        <w:rFonts w:ascii="Courier New" w:hAnsi="Courier New" w:cs="Courier New" w:hint="default"/>
+      </w:rPr>
+    </w:lvl>
+    <w:lvl w:ilvl="2" w:tplc="04160005" w:tentative="1">
+      <w:start w:val="1"/>
+      <w:numFmt w:val="bullet"/>
+      <w:lvlText w:val=""/>
+      <w:lvlJc w:val="left"/>
+      <w:pPr>
+        <w:ind w:left="2160" w:hanging="360"/>
+      </w:pPr>
+      <w:rPr>
+        <w:rFonts w:ascii="Wingdings" w:hAnsi="Wingdings" w:hint="default"/>
+      </w:rPr>
+    </w:lvl>
+    <w:lvl w:ilvl="3" w:tplc="04160001" w:tentative="1">
+      <w:start w:val="1"/>
+      <w:numFmt w:val="bullet"/>
+      <w:lvlText w:val=""/>
+      <w:lvlJc w:val="left"/>
+      <w:pPr>
+        <w:ind w:left="2880" w:hanging="360"/>
+      </w:pPr>
+      <w:rPr>
+        <w:rFonts w:ascii="Symbol" w:hAnsi="Symbol" w:hint="default"/>
+      </w:rPr>
+    </w:lvl>
+    <w:lvl w:ilvl="4" w:tplc="04160003" w:tentative="1">
+      <w:start w:val="1"/>
+      <w:numFmt w:val="bullet"/>
+      <w:lvlText w:val="o"/>
+      <w:lvlJc w:val="left"/>
+      <w:pPr>
+        <w:ind w:left="3600" w:hanging="360"/>
+      </w:pPr>
+      <w:rPr>
+        <w:rFonts w:ascii="Courier New" w:hAnsi="Courier New" w:cs="Courier New" w:hint="default"/>
+      </w:rPr>
+    </w:lvl>
+    <w:lvl w:ilvl="5" w:tplc="04160005" w:tentative="1">
+      <w:start w:val="1"/>
+      <w:numFmt w:val="bullet"/>
+      <w:lvlText w:val=""/>
+      <w:lvlJc w:val="left"/>
+      <w:pPr>
+        <w:ind w:left="4320" w:hanging="360"/>
+      </w:pPr>
+      <w:rPr>
+        <w:rFonts w:ascii="Wingdings" w:hAnsi="Wingdings" w:hint="default"/>
+      </w:rPr>
+    </w:lvl>
+    <w:lvl w:ilvl="6" w:tplc="04160001" w:tentative="1">
+      <w:start w:val="1"/>
+      <w:numFmt w:val="bullet"/>
+      <w:lvlText w:val=""/>
+      <w:lvlJc w:val="left"/>
+      <w:pPr>
+        <w:ind w:left="5040" w:hanging="360"/>
+      </w:pPr>
+      <w:rPr>
+        <w:rFonts w:ascii="Symbol" w:hAnsi="Symbol" w:hint="default"/>
+      </w:rPr>
+    </w:lvl>
+    <w:lvl w:ilvl="7" w:tplc="04160003" w:tentative="1">
+      <w:start w:val="1"/>
+      <w:numFmt w:val="bullet"/>
+      <w:lvlText w:val="o"/>
+      <w:lvlJc w:val="left"/>
+      <w:pPr>
+        <w:ind w:left="5760" w:hanging="360"/>
+      </w:pPr>
+      <w:rPr>
+        <w:rFonts w:ascii="Courier New" w:hAnsi="Courier New" w:cs="Courier New" w:hint="default"/>
+      </w:rPr>
+    </w:lvl>
+    <w:lvl w:ilvl="8" w:tplc="04160005" w:tentative="1">
+      <w:start w:val="1"/>
+      <w:numFmt w:val="bullet"/>
+      <w:lvlText w:val=""/>
+      <w:lvlJc w:val="left"/>
+      <w:pPr>
+        <w:ind w:left="6480" w:hanging="360"/>
+      </w:pPr>
+      <w:rPr>
+        <w:rFonts w:ascii="Wingdings" w:hAnsi="Wingdings" w:hint="default"/>
+      </w:rPr>
+    </w:lvl>
+  </w:abstractNum>
+  <w:abstractNum w:abstractNumId="9" w15:restartNumberingAfterBreak="0">
+    <w:nsid w:val="369709F5"/>
+    <w:multiLevelType w:val="hybridMultilevel"/>
+    <w:tmpl w:val="A0347A04"/>
+    <w:lvl w:ilvl="0" w:tplc="04160001">
+      <w:start w:val="1"/>
+      <w:numFmt w:val="bullet"/>
+      <w:lvlText w:val=""/>
+      <w:lvlJc w:val="left"/>
+      <w:pPr>
+        <w:ind w:left="720" w:hanging="360"/>
+      </w:pPr>
+      <w:rPr>
+        <w:rFonts w:ascii="Symbol" w:hAnsi="Symbol" w:hint="default"/>
+      </w:rPr>
+    </w:lvl>
+    <w:lvl w:ilvl="1" w:tplc="04160003" w:tentative="1">
+      <w:start w:val="1"/>
+      <w:numFmt w:val="bullet"/>
+      <w:lvlText w:val="o"/>
+      <w:lvlJc w:val="left"/>
+      <w:pPr>
+        <w:ind w:left="1440" w:hanging="360"/>
+      </w:pPr>
+      <w:rPr>
+        <w:rFonts w:ascii="Courier New" w:hAnsi="Courier New" w:cs="Courier New" w:hint="default"/>
+      </w:rPr>
+    </w:lvl>
+    <w:lvl w:ilvl="2" w:tplc="04160005" w:tentative="1">
+      <w:start w:val="1"/>
+      <w:numFmt w:val="bullet"/>
+      <w:lvlText w:val=""/>
+      <w:lvlJc w:val="left"/>
+      <w:pPr>
+        <w:ind w:left="2160" w:hanging="360"/>
+      </w:pPr>
+      <w:rPr>
+        <w:rFonts w:ascii="Wingdings" w:hAnsi="Wingdings" w:hint="default"/>
+      </w:rPr>
+    </w:lvl>
+    <w:lvl w:ilvl="3" w:tplc="04160001" w:tentative="1">
+      <w:start w:val="1"/>
+      <w:numFmt w:val="bullet"/>
+      <w:lvlText w:val=""/>
+      <w:lvlJc w:val="left"/>
+      <w:pPr>
+        <w:ind w:left="2880" w:hanging="360"/>
+      </w:pPr>
+      <w:rPr>
+        <w:rFonts w:ascii="Symbol" w:hAnsi="Symbol" w:hint="default"/>
+      </w:rPr>
+    </w:lvl>
+    <w:lvl w:ilvl="4" w:tplc="04160003" w:tentative="1">
+      <w:start w:val="1"/>
+      <w:numFmt w:val="bullet"/>
+      <w:lvlText w:val="o"/>
+      <w:lvlJc w:val="left"/>
+      <w:pPr>
+        <w:ind w:left="3600" w:hanging="360"/>
+      </w:pPr>
+      <w:rPr>
+        <w:rFonts w:ascii="Courier New" w:hAnsi="Courier New" w:cs="Courier New" w:hint="default"/>
+      </w:rPr>
+    </w:lvl>
+    <w:lvl w:ilvl="5" w:tplc="04160005" w:tentative="1">
+      <w:start w:val="1"/>
+      <w:numFmt w:val="bullet"/>
+      <w:lvlText w:val=""/>
+      <w:lvlJc w:val="left"/>
+      <w:pPr>
+        <w:ind w:left="4320" w:hanging="360"/>
+      </w:pPr>
+      <w:rPr>
+        <w:rFonts w:ascii="Wingdings" w:hAnsi="Wingdings" w:hint="default"/>
+      </w:rPr>
+    </w:lvl>
+    <w:lvl w:ilvl="6" w:tplc="04160001" w:tentative="1">
+      <w:start w:val="1"/>
+      <w:numFmt w:val="bullet"/>
+      <w:lvlText w:val=""/>
+      <w:lvlJc w:val="left"/>
+      <w:pPr>
+        <w:ind w:left="5040" w:hanging="360"/>
+      </w:pPr>
+      <w:rPr>
+        <w:rFonts w:ascii="Symbol" w:hAnsi="Symbol" w:hint="default"/>
+      </w:rPr>
+    </w:lvl>
+    <w:lvl w:ilvl="7" w:tplc="04160003" w:tentative="1">
+      <w:start w:val="1"/>
+      <w:numFmt w:val="bullet"/>
+      <w:lvlText w:val="o"/>
+      <w:lvlJc w:val="left"/>
+      <w:pPr>
+        <w:ind w:left="5760" w:hanging="360"/>
+      </w:pPr>
+      <w:rPr>
+        <w:rFonts w:ascii="Courier New" w:hAnsi="Courier New" w:cs="Courier New" w:hint="default"/>
+      </w:rPr>
+    </w:lvl>
+    <w:lvl w:ilvl="8" w:tplc="04160005" w:tentative="1">
+      <w:start w:val="1"/>
+      <w:numFmt w:val="bullet"/>
+      <w:lvlText w:val=""/>
+      <w:lvlJc w:val="left"/>
+      <w:pPr>
+        <w:ind w:left="6480" w:hanging="360"/>
+      </w:pPr>
+      <w:rPr>
+        <w:rFonts w:ascii="Wingdings" w:hAnsi="Wingdings" w:hint="default"/>
+      </w:rPr>
+    </w:lvl>
+  </w:abstractNum>
+  <w:abstractNum w:abstractNumId="10" w15:restartNumberingAfterBreak="0">
     <w:nsid w:val="3A244143"/>
     <w:multiLevelType w:val="hybridMultilevel"/>
     <w:tmpl w:val="F7122E4A"/>
@@ -1223,7 +3361,7 @@
       </w:rPr>
     </w:lvl>
   </w:abstractNum>
-  <w:abstractNum w:abstractNumId="5" w15:restartNumberingAfterBreak="0">
+  <w:abstractNum w:abstractNumId="11" w15:restartNumberingAfterBreak="0">
     <w:nsid w:val="3E4C1818"/>
     <w:multiLevelType w:val="hybridMultilevel"/>
     <w:tmpl w:val="19BCB48A"/>
@@ -1336,7 +3474,685 @@
       </w:rPr>
     </w:lvl>
   </w:abstractNum>
-  <w:abstractNum w:abstractNumId="6" w15:restartNumberingAfterBreak="0">
+  <w:abstractNum w:abstractNumId="12" w15:restartNumberingAfterBreak="0">
+    <w:nsid w:val="438167B1"/>
+    <w:multiLevelType w:val="hybridMultilevel"/>
+    <w:tmpl w:val="7C6254F4"/>
+    <w:lvl w:ilvl="0" w:tplc="04160001">
+      <w:start w:val="1"/>
+      <w:numFmt w:val="bullet"/>
+      <w:lvlText w:val=""/>
+      <w:lvlJc w:val="left"/>
+      <w:pPr>
+        <w:ind w:left="720" w:hanging="360"/>
+      </w:pPr>
+      <w:rPr>
+        <w:rFonts w:ascii="Symbol" w:hAnsi="Symbol" w:hint="default"/>
+      </w:rPr>
+    </w:lvl>
+    <w:lvl w:ilvl="1" w:tplc="04160003" w:tentative="1">
+      <w:start w:val="1"/>
+      <w:numFmt w:val="bullet"/>
+      <w:lvlText w:val="o"/>
+      <w:lvlJc w:val="left"/>
+      <w:pPr>
+        <w:ind w:left="1440" w:hanging="360"/>
+      </w:pPr>
+      <w:rPr>
+        <w:rFonts w:ascii="Courier New" w:hAnsi="Courier New" w:cs="Courier New" w:hint="default"/>
+      </w:rPr>
+    </w:lvl>
+    <w:lvl w:ilvl="2" w:tplc="04160005" w:tentative="1">
+      <w:start w:val="1"/>
+      <w:numFmt w:val="bullet"/>
+      <w:lvlText w:val=""/>
+      <w:lvlJc w:val="left"/>
+      <w:pPr>
+        <w:ind w:left="2160" w:hanging="360"/>
+      </w:pPr>
+      <w:rPr>
+        <w:rFonts w:ascii="Wingdings" w:hAnsi="Wingdings" w:hint="default"/>
+      </w:rPr>
+    </w:lvl>
+    <w:lvl w:ilvl="3" w:tplc="04160001" w:tentative="1">
+      <w:start w:val="1"/>
+      <w:numFmt w:val="bullet"/>
+      <w:lvlText w:val=""/>
+      <w:lvlJc w:val="left"/>
+      <w:pPr>
+        <w:ind w:left="2880" w:hanging="360"/>
+      </w:pPr>
+      <w:rPr>
+        <w:rFonts w:ascii="Symbol" w:hAnsi="Symbol" w:hint="default"/>
+      </w:rPr>
+    </w:lvl>
+    <w:lvl w:ilvl="4" w:tplc="04160003" w:tentative="1">
+      <w:start w:val="1"/>
+      <w:numFmt w:val="bullet"/>
+      <w:lvlText w:val="o"/>
+      <w:lvlJc w:val="left"/>
+      <w:pPr>
+        <w:ind w:left="3600" w:hanging="360"/>
+      </w:pPr>
+      <w:rPr>
+        <w:rFonts w:ascii="Courier New" w:hAnsi="Courier New" w:cs="Courier New" w:hint="default"/>
+      </w:rPr>
+    </w:lvl>
+    <w:lvl w:ilvl="5" w:tplc="04160005" w:tentative="1">
+      <w:start w:val="1"/>
+      <w:numFmt w:val="bullet"/>
+      <w:lvlText w:val=""/>
+      <w:lvlJc w:val="left"/>
+      <w:pPr>
+        <w:ind w:left="4320" w:hanging="360"/>
+      </w:pPr>
+      <w:rPr>
+        <w:rFonts w:ascii="Wingdings" w:hAnsi="Wingdings" w:hint="default"/>
+      </w:rPr>
+    </w:lvl>
+    <w:lvl w:ilvl="6" w:tplc="04160001" w:tentative="1">
+      <w:start w:val="1"/>
+      <w:numFmt w:val="bullet"/>
+      <w:lvlText w:val=""/>
+      <w:lvlJc w:val="left"/>
+      <w:pPr>
+        <w:ind w:left="5040" w:hanging="360"/>
+      </w:pPr>
+      <w:rPr>
+        <w:rFonts w:ascii="Symbol" w:hAnsi="Symbol" w:hint="default"/>
+      </w:rPr>
+    </w:lvl>
+    <w:lvl w:ilvl="7" w:tplc="04160003" w:tentative="1">
+      <w:start w:val="1"/>
+      <w:numFmt w:val="bullet"/>
+      <w:lvlText w:val="o"/>
+      <w:lvlJc w:val="left"/>
+      <w:pPr>
+        <w:ind w:left="5760" w:hanging="360"/>
+      </w:pPr>
+      <w:rPr>
+        <w:rFonts w:ascii="Courier New" w:hAnsi="Courier New" w:cs="Courier New" w:hint="default"/>
+      </w:rPr>
+    </w:lvl>
+    <w:lvl w:ilvl="8" w:tplc="04160005" w:tentative="1">
+      <w:start w:val="1"/>
+      <w:numFmt w:val="bullet"/>
+      <w:lvlText w:val=""/>
+      <w:lvlJc w:val="left"/>
+      <w:pPr>
+        <w:ind w:left="6480" w:hanging="360"/>
+      </w:pPr>
+      <w:rPr>
+        <w:rFonts w:ascii="Wingdings" w:hAnsi="Wingdings" w:hint="default"/>
+      </w:rPr>
+    </w:lvl>
+  </w:abstractNum>
+  <w:abstractNum w:abstractNumId="13" w15:restartNumberingAfterBreak="0">
+    <w:nsid w:val="4B0F4922"/>
+    <w:multiLevelType w:val="hybridMultilevel"/>
+    <w:tmpl w:val="BC8CB644"/>
+    <w:lvl w:ilvl="0" w:tplc="04090001">
+      <w:start w:val="1"/>
+      <w:numFmt w:val="bullet"/>
+      <w:lvlText w:val=""/>
+      <w:lvlJc w:val="left"/>
+      <w:pPr>
+        <w:ind w:left="720" w:hanging="360"/>
+      </w:pPr>
+      <w:rPr>
+        <w:rFonts w:ascii="Symbol" w:hAnsi="Symbol" w:hint="default"/>
+      </w:rPr>
+    </w:lvl>
+    <w:lvl w:ilvl="1" w:tplc="04090003" w:tentative="1">
+      <w:start w:val="1"/>
+      <w:numFmt w:val="bullet"/>
+      <w:lvlText w:val="o"/>
+      <w:lvlJc w:val="left"/>
+      <w:pPr>
+        <w:ind w:left="1440" w:hanging="360"/>
+      </w:pPr>
+      <w:rPr>
+        <w:rFonts w:ascii="Courier New" w:hAnsi="Courier New" w:cs="Courier New" w:hint="default"/>
+      </w:rPr>
+    </w:lvl>
+    <w:lvl w:ilvl="2" w:tplc="04090005" w:tentative="1">
+      <w:start w:val="1"/>
+      <w:numFmt w:val="bullet"/>
+      <w:lvlText w:val=""/>
+      <w:lvlJc w:val="left"/>
+      <w:pPr>
+        <w:ind w:left="2160" w:hanging="360"/>
+      </w:pPr>
+      <w:rPr>
+        <w:rFonts w:ascii="Wingdings" w:hAnsi="Wingdings" w:hint="default"/>
+      </w:rPr>
+    </w:lvl>
+    <w:lvl w:ilvl="3" w:tplc="04090001" w:tentative="1">
+      <w:start w:val="1"/>
+      <w:numFmt w:val="bullet"/>
+      <w:lvlText w:val=""/>
+      <w:lvlJc w:val="left"/>
+      <w:pPr>
+        <w:ind w:left="2880" w:hanging="360"/>
+      </w:pPr>
+      <w:rPr>
+        <w:rFonts w:ascii="Symbol" w:hAnsi="Symbol" w:hint="default"/>
+      </w:rPr>
+    </w:lvl>
+    <w:lvl w:ilvl="4" w:tplc="04090003" w:tentative="1">
+      <w:start w:val="1"/>
+      <w:numFmt w:val="bullet"/>
+      <w:lvlText w:val="o"/>
+      <w:lvlJc w:val="left"/>
+      <w:pPr>
+        <w:ind w:left="3600" w:hanging="360"/>
+      </w:pPr>
+      <w:rPr>
+        <w:rFonts w:ascii="Courier New" w:hAnsi="Courier New" w:cs="Courier New" w:hint="default"/>
+      </w:rPr>
+    </w:lvl>
+    <w:lvl w:ilvl="5" w:tplc="04090005" w:tentative="1">
+      <w:start w:val="1"/>
+      <w:numFmt w:val="bullet"/>
+      <w:lvlText w:val=""/>
+      <w:lvlJc w:val="left"/>
+      <w:pPr>
+        <w:ind w:left="4320" w:hanging="360"/>
+      </w:pPr>
+      <w:rPr>
+        <w:rFonts w:ascii="Wingdings" w:hAnsi="Wingdings" w:hint="default"/>
+      </w:rPr>
+    </w:lvl>
+    <w:lvl w:ilvl="6" w:tplc="04090001" w:tentative="1">
+      <w:start w:val="1"/>
+      <w:numFmt w:val="bullet"/>
+      <w:lvlText w:val=""/>
+      <w:lvlJc w:val="left"/>
+      <w:pPr>
+        <w:ind w:left="5040" w:hanging="360"/>
+      </w:pPr>
+      <w:rPr>
+        <w:rFonts w:ascii="Symbol" w:hAnsi="Symbol" w:hint="default"/>
+      </w:rPr>
+    </w:lvl>
+    <w:lvl w:ilvl="7" w:tplc="04090003" w:tentative="1">
+      <w:start w:val="1"/>
+      <w:numFmt w:val="bullet"/>
+      <w:lvlText w:val="o"/>
+      <w:lvlJc w:val="left"/>
+      <w:pPr>
+        <w:ind w:left="5760" w:hanging="360"/>
+      </w:pPr>
+      <w:rPr>
+        <w:rFonts w:ascii="Courier New" w:hAnsi="Courier New" w:cs="Courier New" w:hint="default"/>
+      </w:rPr>
+    </w:lvl>
+    <w:lvl w:ilvl="8" w:tplc="04090005" w:tentative="1">
+      <w:start w:val="1"/>
+      <w:numFmt w:val="bullet"/>
+      <w:lvlText w:val=""/>
+      <w:lvlJc w:val="left"/>
+      <w:pPr>
+        <w:ind w:left="6480" w:hanging="360"/>
+      </w:pPr>
+      <w:rPr>
+        <w:rFonts w:ascii="Wingdings" w:hAnsi="Wingdings" w:hint="default"/>
+      </w:rPr>
+    </w:lvl>
+  </w:abstractNum>
+  <w:abstractNum w:abstractNumId="14" w15:restartNumberingAfterBreak="0">
+    <w:nsid w:val="4CB20C02"/>
+    <w:multiLevelType w:val="hybridMultilevel"/>
+    <w:tmpl w:val="B55C1BDE"/>
+    <w:lvl w:ilvl="0" w:tplc="04160001">
+      <w:start w:val="1"/>
+      <w:numFmt w:val="bullet"/>
+      <w:lvlText w:val=""/>
+      <w:lvlJc w:val="left"/>
+      <w:pPr>
+        <w:ind w:left="720" w:hanging="360"/>
+      </w:pPr>
+      <w:rPr>
+        <w:rFonts w:ascii="Symbol" w:hAnsi="Symbol" w:hint="default"/>
+      </w:rPr>
+    </w:lvl>
+    <w:lvl w:ilvl="1" w:tplc="04160003" w:tentative="1">
+      <w:start w:val="1"/>
+      <w:numFmt w:val="bullet"/>
+      <w:lvlText w:val="o"/>
+      <w:lvlJc w:val="left"/>
+      <w:pPr>
+        <w:ind w:left="1440" w:hanging="360"/>
+      </w:pPr>
+      <w:rPr>
+        <w:rFonts w:ascii="Courier New" w:hAnsi="Courier New" w:cs="Courier New" w:hint="default"/>
+      </w:rPr>
+    </w:lvl>
+    <w:lvl w:ilvl="2" w:tplc="04160005" w:tentative="1">
+      <w:start w:val="1"/>
+      <w:numFmt w:val="bullet"/>
+      <w:lvlText w:val=""/>
+      <w:lvlJc w:val="left"/>
+      <w:pPr>
+        <w:ind w:left="2160" w:hanging="360"/>
+      </w:pPr>
+      <w:rPr>
+        <w:rFonts w:ascii="Wingdings" w:hAnsi="Wingdings" w:hint="default"/>
+      </w:rPr>
+    </w:lvl>
+    <w:lvl w:ilvl="3" w:tplc="04160001" w:tentative="1">
+      <w:start w:val="1"/>
+      <w:numFmt w:val="bullet"/>
+      <w:lvlText w:val=""/>
+      <w:lvlJc w:val="left"/>
+      <w:pPr>
+        <w:ind w:left="2880" w:hanging="360"/>
+      </w:pPr>
+      <w:rPr>
+        <w:rFonts w:ascii="Symbol" w:hAnsi="Symbol" w:hint="default"/>
+      </w:rPr>
+    </w:lvl>
+    <w:lvl w:ilvl="4" w:tplc="04160003" w:tentative="1">
+      <w:start w:val="1"/>
+      <w:numFmt w:val="bullet"/>
+      <w:lvlText w:val="o"/>
+      <w:lvlJc w:val="left"/>
+      <w:pPr>
+        <w:ind w:left="3600" w:hanging="360"/>
+      </w:pPr>
+      <w:rPr>
+        <w:rFonts w:ascii="Courier New" w:hAnsi="Courier New" w:cs="Courier New" w:hint="default"/>
+      </w:rPr>
+    </w:lvl>
+    <w:lvl w:ilvl="5" w:tplc="04160005" w:tentative="1">
+      <w:start w:val="1"/>
+      <w:numFmt w:val="bullet"/>
+      <w:lvlText w:val=""/>
+      <w:lvlJc w:val="left"/>
+      <w:pPr>
+        <w:ind w:left="4320" w:hanging="360"/>
+      </w:pPr>
+      <w:rPr>
+        <w:rFonts w:ascii="Wingdings" w:hAnsi="Wingdings" w:hint="default"/>
+      </w:rPr>
+    </w:lvl>
+    <w:lvl w:ilvl="6" w:tplc="04160001" w:tentative="1">
+      <w:start w:val="1"/>
+      <w:numFmt w:val="bullet"/>
+      <w:lvlText w:val=""/>
+      <w:lvlJc w:val="left"/>
+      <w:pPr>
+        <w:ind w:left="5040" w:hanging="360"/>
+      </w:pPr>
+      <w:rPr>
+        <w:rFonts w:ascii="Symbol" w:hAnsi="Symbol" w:hint="default"/>
+      </w:rPr>
+    </w:lvl>
+    <w:lvl w:ilvl="7" w:tplc="04160003" w:tentative="1">
+      <w:start w:val="1"/>
+      <w:numFmt w:val="bullet"/>
+      <w:lvlText w:val="o"/>
+      <w:lvlJc w:val="left"/>
+      <w:pPr>
+        <w:ind w:left="5760" w:hanging="360"/>
+      </w:pPr>
+      <w:rPr>
+        <w:rFonts w:ascii="Courier New" w:hAnsi="Courier New" w:cs="Courier New" w:hint="default"/>
+      </w:rPr>
+    </w:lvl>
+    <w:lvl w:ilvl="8" w:tplc="04160005" w:tentative="1">
+      <w:start w:val="1"/>
+      <w:numFmt w:val="bullet"/>
+      <w:lvlText w:val=""/>
+      <w:lvlJc w:val="left"/>
+      <w:pPr>
+        <w:ind w:left="6480" w:hanging="360"/>
+      </w:pPr>
+      <w:rPr>
+        <w:rFonts w:ascii="Wingdings" w:hAnsi="Wingdings" w:hint="default"/>
+      </w:rPr>
+    </w:lvl>
+  </w:abstractNum>
+  <w:abstractNum w:abstractNumId="15" w15:restartNumberingAfterBreak="0">
+    <w:nsid w:val="4EE90E54"/>
+    <w:multiLevelType w:val="hybridMultilevel"/>
+    <w:tmpl w:val="9F6EB020"/>
+    <w:lvl w:ilvl="0" w:tplc="04160001">
+      <w:start w:val="1"/>
+      <w:numFmt w:val="bullet"/>
+      <w:lvlText w:val=""/>
+      <w:lvlJc w:val="left"/>
+      <w:pPr>
+        <w:ind w:left="720" w:hanging="360"/>
+      </w:pPr>
+      <w:rPr>
+        <w:rFonts w:ascii="Symbol" w:hAnsi="Symbol" w:hint="default"/>
+      </w:rPr>
+    </w:lvl>
+    <w:lvl w:ilvl="1" w:tplc="04160003" w:tentative="1">
+      <w:start w:val="1"/>
+      <w:numFmt w:val="bullet"/>
+      <w:lvlText w:val="o"/>
+      <w:lvlJc w:val="left"/>
+      <w:pPr>
+        <w:ind w:left="1440" w:hanging="360"/>
+      </w:pPr>
+      <w:rPr>
+        <w:rFonts w:ascii="Courier New" w:hAnsi="Courier New" w:cs="Courier New" w:hint="default"/>
+      </w:rPr>
+    </w:lvl>
+    <w:lvl w:ilvl="2" w:tplc="04160005" w:tentative="1">
+      <w:start w:val="1"/>
+      <w:numFmt w:val="bullet"/>
+      <w:lvlText w:val=""/>
+      <w:lvlJc w:val="left"/>
+      <w:pPr>
+        <w:ind w:left="2160" w:hanging="360"/>
+      </w:pPr>
+      <w:rPr>
+        <w:rFonts w:ascii="Wingdings" w:hAnsi="Wingdings" w:hint="default"/>
+      </w:rPr>
+    </w:lvl>
+    <w:lvl w:ilvl="3" w:tplc="04160001" w:tentative="1">
+      <w:start w:val="1"/>
+      <w:numFmt w:val="bullet"/>
+      <w:lvlText w:val=""/>
+      <w:lvlJc w:val="left"/>
+      <w:pPr>
+        <w:ind w:left="2880" w:hanging="360"/>
+      </w:pPr>
+      <w:rPr>
+        <w:rFonts w:ascii="Symbol" w:hAnsi="Symbol" w:hint="default"/>
+      </w:rPr>
+    </w:lvl>
+    <w:lvl w:ilvl="4" w:tplc="04160003" w:tentative="1">
+      <w:start w:val="1"/>
+      <w:numFmt w:val="bullet"/>
+      <w:lvlText w:val="o"/>
+      <w:lvlJc w:val="left"/>
+      <w:pPr>
+        <w:ind w:left="3600" w:hanging="360"/>
+      </w:pPr>
+      <w:rPr>
+        <w:rFonts w:ascii="Courier New" w:hAnsi="Courier New" w:cs="Courier New" w:hint="default"/>
+      </w:rPr>
+    </w:lvl>
+    <w:lvl w:ilvl="5" w:tplc="04160005" w:tentative="1">
+      <w:start w:val="1"/>
+      <w:numFmt w:val="bullet"/>
+      <w:lvlText w:val=""/>
+      <w:lvlJc w:val="left"/>
+      <w:pPr>
+        <w:ind w:left="4320" w:hanging="360"/>
+      </w:pPr>
+      <w:rPr>
+        <w:rFonts w:ascii="Wingdings" w:hAnsi="Wingdings" w:hint="default"/>
+      </w:rPr>
+    </w:lvl>
+    <w:lvl w:ilvl="6" w:tplc="04160001" w:tentative="1">
+      <w:start w:val="1"/>
+      <w:numFmt w:val="bullet"/>
+      <w:lvlText w:val=""/>
+      <w:lvlJc w:val="left"/>
+      <w:pPr>
+        <w:ind w:left="5040" w:hanging="360"/>
+      </w:pPr>
+      <w:rPr>
+        <w:rFonts w:ascii="Symbol" w:hAnsi="Symbol" w:hint="default"/>
+      </w:rPr>
+    </w:lvl>
+    <w:lvl w:ilvl="7" w:tplc="04160003" w:tentative="1">
+      <w:start w:val="1"/>
+      <w:numFmt w:val="bullet"/>
+      <w:lvlText w:val="o"/>
+      <w:lvlJc w:val="left"/>
+      <w:pPr>
+        <w:ind w:left="5760" w:hanging="360"/>
+      </w:pPr>
+      <w:rPr>
+        <w:rFonts w:ascii="Courier New" w:hAnsi="Courier New" w:cs="Courier New" w:hint="default"/>
+      </w:rPr>
+    </w:lvl>
+    <w:lvl w:ilvl="8" w:tplc="04160005" w:tentative="1">
+      <w:start w:val="1"/>
+      <w:numFmt w:val="bullet"/>
+      <w:lvlText w:val=""/>
+      <w:lvlJc w:val="left"/>
+      <w:pPr>
+        <w:ind w:left="6480" w:hanging="360"/>
+      </w:pPr>
+      <w:rPr>
+        <w:rFonts w:ascii="Wingdings" w:hAnsi="Wingdings" w:hint="default"/>
+      </w:rPr>
+    </w:lvl>
+  </w:abstractNum>
+  <w:abstractNum w:abstractNumId="16" w15:restartNumberingAfterBreak="0">
+    <w:nsid w:val="617521C8"/>
+    <w:multiLevelType w:val="hybridMultilevel"/>
+    <w:tmpl w:val="4F5CD1EE"/>
+    <w:lvl w:ilvl="0" w:tplc="04090001">
+      <w:start w:val="1"/>
+      <w:numFmt w:val="bullet"/>
+      <w:lvlText w:val=""/>
+      <w:lvlJc w:val="left"/>
+      <w:pPr>
+        <w:ind w:left="720" w:hanging="360"/>
+      </w:pPr>
+      <w:rPr>
+        <w:rFonts w:ascii="Symbol" w:hAnsi="Symbol" w:hint="default"/>
+      </w:rPr>
+    </w:lvl>
+    <w:lvl w:ilvl="1" w:tplc="04090003" w:tentative="1">
+      <w:start w:val="1"/>
+      <w:numFmt w:val="bullet"/>
+      <w:lvlText w:val="o"/>
+      <w:lvlJc w:val="left"/>
+      <w:pPr>
+        <w:ind w:left="1440" w:hanging="360"/>
+      </w:pPr>
+      <w:rPr>
+        <w:rFonts w:ascii="Courier New" w:hAnsi="Courier New" w:cs="Courier New" w:hint="default"/>
+      </w:rPr>
+    </w:lvl>
+    <w:lvl w:ilvl="2" w:tplc="04090005" w:tentative="1">
+      <w:start w:val="1"/>
+      <w:numFmt w:val="bullet"/>
+      <w:lvlText w:val=""/>
+      <w:lvlJc w:val="left"/>
+      <w:pPr>
+        <w:ind w:left="2160" w:hanging="360"/>
+      </w:pPr>
+      <w:rPr>
+        <w:rFonts w:ascii="Wingdings" w:hAnsi="Wingdings" w:hint="default"/>
+      </w:rPr>
+    </w:lvl>
+    <w:lvl w:ilvl="3" w:tplc="04090001" w:tentative="1">
+      <w:start w:val="1"/>
+      <w:numFmt w:val="bullet"/>
+      <w:lvlText w:val=""/>
+      <w:lvlJc w:val="left"/>
+      <w:pPr>
+        <w:ind w:left="2880" w:hanging="360"/>
+      </w:pPr>
+      <w:rPr>
+        <w:rFonts w:ascii="Symbol" w:hAnsi="Symbol" w:hint="default"/>
+      </w:rPr>
+    </w:lvl>
+    <w:lvl w:ilvl="4" w:tplc="04090003" w:tentative="1">
+      <w:start w:val="1"/>
+      <w:numFmt w:val="bullet"/>
+      <w:lvlText w:val="o"/>
+      <w:lvlJc w:val="left"/>
+      <w:pPr>
+        <w:ind w:left="3600" w:hanging="360"/>
+      </w:pPr>
+      <w:rPr>
+        <w:rFonts w:ascii="Courier New" w:hAnsi="Courier New" w:cs="Courier New" w:hint="default"/>
+      </w:rPr>
+    </w:lvl>
+    <w:lvl w:ilvl="5" w:tplc="04090005" w:tentative="1">
+      <w:start w:val="1"/>
+      <w:numFmt w:val="bullet"/>
+      <w:lvlText w:val=""/>
+      <w:lvlJc w:val="left"/>
+      <w:pPr>
+        <w:ind w:left="4320" w:hanging="360"/>
+      </w:pPr>
+      <w:rPr>
+        <w:rFonts w:ascii="Wingdings" w:hAnsi="Wingdings" w:hint="default"/>
+      </w:rPr>
+    </w:lvl>
+    <w:lvl w:ilvl="6" w:tplc="04090001" w:tentative="1">
+      <w:start w:val="1"/>
+      <w:numFmt w:val="bullet"/>
+      <w:lvlText w:val=""/>
+      <w:lvlJc w:val="left"/>
+      <w:pPr>
+        <w:ind w:left="5040" w:hanging="360"/>
+      </w:pPr>
+      <w:rPr>
+        <w:rFonts w:ascii="Symbol" w:hAnsi="Symbol" w:hint="default"/>
+      </w:rPr>
+    </w:lvl>
+    <w:lvl w:ilvl="7" w:tplc="04090003" w:tentative="1">
+      <w:start w:val="1"/>
+      <w:numFmt w:val="bullet"/>
+      <w:lvlText w:val="o"/>
+      <w:lvlJc w:val="left"/>
+      <w:pPr>
+        <w:ind w:left="5760" w:hanging="360"/>
+      </w:pPr>
+      <w:rPr>
+        <w:rFonts w:ascii="Courier New" w:hAnsi="Courier New" w:cs="Courier New" w:hint="default"/>
+      </w:rPr>
+    </w:lvl>
+    <w:lvl w:ilvl="8" w:tplc="04090005" w:tentative="1">
+      <w:start w:val="1"/>
+      <w:numFmt w:val="bullet"/>
+      <w:lvlText w:val=""/>
+      <w:lvlJc w:val="left"/>
+      <w:pPr>
+        <w:ind w:left="6480" w:hanging="360"/>
+      </w:pPr>
+      <w:rPr>
+        <w:rFonts w:ascii="Wingdings" w:hAnsi="Wingdings" w:hint="default"/>
+      </w:rPr>
+    </w:lvl>
+  </w:abstractNum>
+  <w:abstractNum w:abstractNumId="17" w15:restartNumberingAfterBreak="0">
+    <w:nsid w:val="68387EBC"/>
+    <w:multiLevelType w:val="hybridMultilevel"/>
+    <w:tmpl w:val="7FC884A2"/>
+    <w:lvl w:ilvl="0" w:tplc="04160001">
+      <w:start w:val="1"/>
+      <w:numFmt w:val="bullet"/>
+      <w:lvlText w:val=""/>
+      <w:lvlJc w:val="left"/>
+      <w:pPr>
+        <w:ind w:left="720" w:hanging="360"/>
+      </w:pPr>
+      <w:rPr>
+        <w:rFonts w:ascii="Symbol" w:hAnsi="Symbol" w:hint="default"/>
+      </w:rPr>
+    </w:lvl>
+    <w:lvl w:ilvl="1" w:tplc="04160003" w:tentative="1">
+      <w:start w:val="1"/>
+      <w:numFmt w:val="bullet"/>
+      <w:lvlText w:val="o"/>
+      <w:lvlJc w:val="left"/>
+      <w:pPr>
+        <w:ind w:left="1440" w:hanging="360"/>
+      </w:pPr>
+      <w:rPr>
+        <w:rFonts w:ascii="Courier New" w:hAnsi="Courier New" w:cs="Courier New" w:hint="default"/>
+      </w:rPr>
+    </w:lvl>
+    <w:lvl w:ilvl="2" w:tplc="04160005" w:tentative="1">
+      <w:start w:val="1"/>
+      <w:numFmt w:val="bullet"/>
+      <w:lvlText w:val=""/>
+      <w:lvlJc w:val="left"/>
+      <w:pPr>
+        <w:ind w:left="2160" w:hanging="360"/>
+      </w:pPr>
+      <w:rPr>
+        <w:rFonts w:ascii="Wingdings" w:hAnsi="Wingdings" w:hint="default"/>
+      </w:rPr>
+    </w:lvl>
+    <w:lvl w:ilvl="3" w:tplc="04160001" w:tentative="1">
+      <w:start w:val="1"/>
+      <w:numFmt w:val="bullet"/>
+      <w:lvlText w:val=""/>
+      <w:lvlJc w:val="left"/>
+      <w:pPr>
+        <w:ind w:left="2880" w:hanging="360"/>
+      </w:pPr>
+      <w:rPr>
+        <w:rFonts w:ascii="Symbol" w:hAnsi="Symbol" w:hint="default"/>
+      </w:rPr>
+    </w:lvl>
+    <w:lvl w:ilvl="4" w:tplc="04160003" w:tentative="1">
+      <w:start w:val="1"/>
+      <w:numFmt w:val="bullet"/>
+      <w:lvlText w:val="o"/>
+      <w:lvlJc w:val="left"/>
+      <w:pPr>
+        <w:ind w:left="3600" w:hanging="360"/>
+      </w:pPr>
+      <w:rPr>
+        <w:rFonts w:ascii="Courier New" w:hAnsi="Courier New" w:cs="Courier New" w:hint="default"/>
+      </w:rPr>
+    </w:lvl>
+    <w:lvl w:ilvl="5" w:tplc="04160005" w:tentative="1">
+      <w:start w:val="1"/>
+      <w:numFmt w:val="bullet"/>
+      <w:lvlText w:val=""/>
+      <w:lvlJc w:val="left"/>
+      <w:pPr>
+        <w:ind w:left="4320" w:hanging="360"/>
+      </w:pPr>
+      <w:rPr>
+        <w:rFonts w:ascii="Wingdings" w:hAnsi="Wingdings" w:hint="default"/>
+      </w:rPr>
+    </w:lvl>
+    <w:lvl w:ilvl="6" w:tplc="04160001" w:tentative="1">
+      <w:start w:val="1"/>
+      <w:numFmt w:val="bullet"/>
+      <w:lvlText w:val=""/>
+      <w:lvlJc w:val="left"/>
+      <w:pPr>
+        <w:ind w:left="5040" w:hanging="360"/>
+      </w:pPr>
+      <w:rPr>
+        <w:rFonts w:ascii="Symbol" w:hAnsi="Symbol" w:hint="default"/>
+      </w:rPr>
+    </w:lvl>
+    <w:lvl w:ilvl="7" w:tplc="04160003" w:tentative="1">
+      <w:start w:val="1"/>
+      <w:numFmt w:val="bullet"/>
+      <w:lvlText w:val="o"/>
+      <w:lvlJc w:val="left"/>
+      <w:pPr>
+        <w:ind w:left="5760" w:hanging="360"/>
+      </w:pPr>
+      <w:rPr>
+        <w:rFonts w:ascii="Courier New" w:hAnsi="Courier New" w:cs="Courier New" w:hint="default"/>
+      </w:rPr>
+    </w:lvl>
+    <w:lvl w:ilvl="8" w:tplc="04160005" w:tentative="1">
+      <w:start w:val="1"/>
+      <w:numFmt w:val="bullet"/>
+      <w:lvlText w:val=""/>
+      <w:lvlJc w:val="left"/>
+      <w:pPr>
+        <w:ind w:left="6480" w:hanging="360"/>
+      </w:pPr>
+      <w:rPr>
+        <w:rFonts w:ascii="Wingdings" w:hAnsi="Wingdings" w:hint="default"/>
+      </w:rPr>
+    </w:lvl>
+  </w:abstractNum>
+  <w:abstractNum w:abstractNumId="18" w15:restartNumberingAfterBreak="0">
     <w:nsid w:val="69B80F22"/>
     <w:multiLevelType w:val="hybridMultilevel"/>
     <w:tmpl w:val="7B02793C"/>
@@ -1450,25 +4266,61 @@
     </w:lvl>
   </w:abstractNum>
   <w:num w:numId="1" w16cid:durableId="525295125">
+    <w:abstractNumId w:val="5"/>
+  </w:num>
+  <w:num w:numId="2" w16cid:durableId="737752722">
+    <w:abstractNumId w:val="11"/>
+  </w:num>
+  <w:num w:numId="3" w16cid:durableId="2134980598">
+    <w:abstractNumId w:val="1"/>
+  </w:num>
+  <w:num w:numId="4" w16cid:durableId="891110859">
+    <w:abstractNumId w:val="7"/>
+  </w:num>
+  <w:num w:numId="5" w16cid:durableId="2080517944">
+    <w:abstractNumId w:val="10"/>
+  </w:num>
+  <w:num w:numId="6" w16cid:durableId="188416032">
+    <w:abstractNumId w:val="18"/>
+  </w:num>
+  <w:num w:numId="7" w16cid:durableId="1454908465">
+    <w:abstractNumId w:val="3"/>
+  </w:num>
+  <w:num w:numId="8" w16cid:durableId="1773629019">
+    <w:abstractNumId w:val="16"/>
+  </w:num>
+  <w:num w:numId="9" w16cid:durableId="1912229354">
+    <w:abstractNumId w:val="13"/>
+  </w:num>
+  <w:num w:numId="10" w16cid:durableId="1257906007">
     <w:abstractNumId w:val="2"/>
   </w:num>
-  <w:num w:numId="2" w16cid:durableId="737752722">
-    <w:abstractNumId w:val="5"/>
+  <w:num w:numId="11" w16cid:durableId="1904632805">
+    <w:abstractNumId w:val="4"/>
   </w:num>
-  <w:num w:numId="3" w16cid:durableId="2134980598">
+  <w:num w:numId="12" w16cid:durableId="1173448418">
+    <w:abstractNumId w:val="8"/>
+  </w:num>
+  <w:num w:numId="13" w16cid:durableId="419133929">
+    <w:abstractNumId w:val="9"/>
+  </w:num>
+  <w:num w:numId="14" w16cid:durableId="626468589">
     <w:abstractNumId w:val="0"/>
   </w:num>
-  <w:num w:numId="4" w16cid:durableId="891110859">
-    <w:abstractNumId w:val="3"/>
-  </w:num>
-  <w:num w:numId="5" w16cid:durableId="2080517944">
-    <w:abstractNumId w:val="4"/>
-  </w:num>
-  <w:num w:numId="6" w16cid:durableId="188416032">
+  <w:num w:numId="15" w16cid:durableId="1055591391">
     <w:abstractNumId w:val="6"/>
   </w:num>
-  <w:num w:numId="7" w16cid:durableId="1454908465">
-    <w:abstractNumId w:val="1"/>
+  <w:num w:numId="16" w16cid:durableId="1409114183">
+    <w:abstractNumId w:val="15"/>
+  </w:num>
+  <w:num w:numId="17" w16cid:durableId="562368841">
+    <w:abstractNumId w:val="14"/>
+  </w:num>
+  <w:num w:numId="18" w16cid:durableId="1038119488">
+    <w:abstractNumId w:val="12"/>
+  </w:num>
+  <w:num w:numId="19" w16cid:durableId="585725058">
+    <w:abstractNumId w:val="17"/>
   </w:num>
 </w:numbering>
 </file>
@@ -2076,7 +4928,6 @@
   <w:style w:type="character" w:default="1" w:styleId="Fontepargpadro">
     <w:name w:val="Default Paragraph Font"/>
     <w:uiPriority w:val="1"/>
-    <w:semiHidden/>
     <w:unhideWhenUsed/>
   </w:style>
   <w:style w:type="table" w:default="1" w:styleId="Tabelanormal">
